--- a/algorithm/labhome/Лаба1.docx
+++ b/algorithm/labhome/Лаба1.docx
@@ -2911,6 +2911,25 @@
                 <w:lang w:val="ru-RU"/>
               </w:rPr>
             </w:pPr>
+            <w:r>
+              <w:rPr>
+                <w:rFonts w:cs="Times New Roman"/>
+                <w:color w:val="000000"/>
+                <w:sz w:val="26"/>
+                <w:szCs w:val="26"/>
+              </w:rPr>
+              <w:t>15</w:t>
+            </w:r>
+            <w:r>
+              <w:rPr>
+                <w:rFonts w:cs="Times New Roman"/>
+                <w:color w:val="000000"/>
+                <w:sz w:val="26"/>
+                <w:szCs w:val="26"/>
+                <w:lang w:val="ru-RU"/>
+              </w:rPr>
+              <w:t>.10.2023</w:t>
+            </w:r>
           </w:p>
         </w:tc>
       </w:tr>
@@ -4297,18 +4316,6 @@
     <w:p>
       <w:pPr>
         <w:pStyle w:val="a3"/>
-        <w:ind w:left="-709"/>
-        <w:jc w:val="both"/>
-        <w:rPr>
-          <w:rFonts w:cs="Times New Roman"/>
-          <w:szCs w:val="28"/>
-          <w:lang w:val="ru-RU"/>
-        </w:rPr>
-      </w:pPr>
-    </w:p>
-    <w:p>
-      <w:pPr>
-        <w:pStyle w:val="a3"/>
         <w:jc w:val="both"/>
         <w:rPr>
           <w:rFonts w:eastAsiaTheme="minorEastAsia" w:cs="Times New Roman"/>
@@ -4425,7 +4432,7 @@
           <v:shape id="_x0000_i1025" type="#_x0000_t75" style="width:128.7pt;height:43.95pt" o:ole="">
             <v:imagedata r:id="rId8" o:title=""/>
           </v:shape>
-          <o:OLEObject Type="Embed" ProgID="Equation.3" ShapeID="_x0000_i1025" DrawAspect="Content" ObjectID="_1758864331" r:id="rId9"/>
+          <o:OLEObject Type="Embed" ProgID="Equation.3" ShapeID="_x0000_i1025" DrawAspect="Content" ObjectID="_1759070326" r:id="rId9"/>
         </w:object>
       </w:r>
     </w:p>
@@ -4637,7 +4644,7 @@
           <w:szCs w:val="28"/>
         </w:rPr>
         <w:pict>
-          <v:shape id="_x0000_i1026" type="#_x0000_t75" style="width:119.8pt;height:254.85pt">
+          <v:shape id="_x0000_i1026" type="#_x0000_t75" style="width:93.65pt;height:199.45pt">
             <v:imagedata r:id="rId10" o:title="diagram"/>
           </v:shape>
         </w:pict>
@@ -4898,7 +4905,8 @@
         <w:rPr>
           <w:rFonts w:ascii="Cascadia Mono" w:hAnsi="Cascadia Mono" w:cs="Cascadia Mono"/>
           <w:color w:val="000000"/>
-          <w:szCs w:val="28"/>
+          <w:sz w:val="19"/>
+          <w:szCs w:val="19"/>
         </w:rPr>
       </w:pPr>
       <w:proofErr w:type="gramStart"/>
@@ -4906,7 +4914,8 @@
         <w:rPr>
           <w:rFonts w:ascii="Cascadia Mono" w:hAnsi="Cascadia Mono" w:cs="Cascadia Mono"/>
           <w:color w:val="0000FF"/>
-          <w:szCs w:val="28"/>
+          <w:sz w:val="19"/>
+          <w:szCs w:val="19"/>
         </w:rPr>
         <w:t>using</w:t>
       </w:r>
@@ -4915,7 +4924,8 @@
         <w:rPr>
           <w:rFonts w:ascii="Cascadia Mono" w:hAnsi="Cascadia Mono" w:cs="Cascadia Mono"/>
           <w:color w:val="000000"/>
-          <w:szCs w:val="28"/>
+          <w:sz w:val="19"/>
+          <w:szCs w:val="19"/>
         </w:rPr>
         <w:t xml:space="preserve"> System;</w:t>
       </w:r>
@@ -4929,7 +4939,8 @@
         <w:rPr>
           <w:rFonts w:ascii="Cascadia Mono" w:hAnsi="Cascadia Mono" w:cs="Cascadia Mono"/>
           <w:color w:val="000000"/>
-          <w:szCs w:val="28"/>
+          <w:sz w:val="19"/>
+          <w:szCs w:val="19"/>
         </w:rPr>
       </w:pPr>
       <w:proofErr w:type="gramStart"/>
@@ -4937,7 +4948,8 @@
         <w:rPr>
           <w:rFonts w:ascii="Cascadia Mono" w:hAnsi="Cascadia Mono" w:cs="Cascadia Mono"/>
           <w:color w:val="0000FF"/>
-          <w:szCs w:val="28"/>
+          <w:sz w:val="19"/>
+          <w:szCs w:val="19"/>
         </w:rPr>
         <w:t>class</w:t>
       </w:r>
@@ -4946,7 +4958,8 @@
         <w:rPr>
           <w:rFonts w:ascii="Cascadia Mono" w:hAnsi="Cascadia Mono" w:cs="Cascadia Mono"/>
           <w:color w:val="000000"/>
-          <w:szCs w:val="28"/>
+          <w:sz w:val="19"/>
+          <w:szCs w:val="19"/>
         </w:rPr>
         <w:t xml:space="preserve"> </w:t>
       </w:r>
@@ -4955,7 +4968,8 @@
         <w:rPr>
           <w:rFonts w:ascii="Cascadia Mono" w:hAnsi="Cascadia Mono" w:cs="Cascadia Mono"/>
           <w:color w:val="2B91AF"/>
-          <w:szCs w:val="28"/>
+          <w:sz w:val="19"/>
+          <w:szCs w:val="19"/>
         </w:rPr>
         <w:t>HelloWorld</w:t>
       </w:r>
@@ -4970,14 +4984,16 @@
         <w:rPr>
           <w:rFonts w:ascii="Cascadia Mono" w:hAnsi="Cascadia Mono" w:cs="Cascadia Mono"/>
           <w:color w:val="000000"/>
-          <w:szCs w:val="28"/>
+          <w:sz w:val="19"/>
+          <w:szCs w:val="19"/>
         </w:rPr>
       </w:pPr>
       <w:r>
         <w:rPr>
           <w:rFonts w:ascii="Cascadia Mono" w:hAnsi="Cascadia Mono" w:cs="Cascadia Mono"/>
           <w:color w:val="000000"/>
-          <w:szCs w:val="28"/>
+          <w:sz w:val="19"/>
+          <w:szCs w:val="19"/>
         </w:rPr>
         <w:t>{</w:t>
       </w:r>
@@ -4991,14 +5007,16 @@
         <w:rPr>
           <w:rFonts w:ascii="Cascadia Mono" w:hAnsi="Cascadia Mono" w:cs="Cascadia Mono"/>
           <w:color w:val="000000"/>
-          <w:szCs w:val="28"/>
+          <w:sz w:val="19"/>
+          <w:szCs w:val="19"/>
         </w:rPr>
       </w:pPr>
       <w:r>
         <w:rPr>
           <w:rFonts w:ascii="Cascadia Mono" w:hAnsi="Cascadia Mono" w:cs="Cascadia Mono"/>
           <w:color w:val="000000"/>
-          <w:szCs w:val="28"/>
+          <w:sz w:val="19"/>
+          <w:szCs w:val="19"/>
         </w:rPr>
         <w:t xml:space="preserve">    </w:t>
       </w:r>
@@ -5007,7 +5025,8 @@
         <w:rPr>
           <w:rFonts w:ascii="Cascadia Mono" w:hAnsi="Cascadia Mono" w:cs="Cascadia Mono"/>
           <w:color w:val="0000FF"/>
-          <w:szCs w:val="28"/>
+          <w:sz w:val="19"/>
+          <w:szCs w:val="19"/>
         </w:rPr>
         <w:t>static</w:t>
       </w:r>
@@ -5016,7 +5035,8 @@
         <w:rPr>
           <w:rFonts w:ascii="Cascadia Mono" w:hAnsi="Cascadia Mono" w:cs="Cascadia Mono"/>
           <w:color w:val="000000"/>
-          <w:szCs w:val="28"/>
+          <w:sz w:val="19"/>
+          <w:szCs w:val="19"/>
         </w:rPr>
         <w:t xml:space="preserve"> </w:t>
       </w:r>
@@ -5024,7 +5044,8 @@
         <w:rPr>
           <w:rFonts w:ascii="Cascadia Mono" w:hAnsi="Cascadia Mono" w:cs="Cascadia Mono"/>
           <w:color w:val="0000FF"/>
-          <w:szCs w:val="28"/>
+          <w:sz w:val="19"/>
+          <w:szCs w:val="19"/>
         </w:rPr>
         <w:t>void</w:t>
       </w:r>
@@ -5032,7 +5053,8 @@
         <w:rPr>
           <w:rFonts w:ascii="Cascadia Mono" w:hAnsi="Cascadia Mono" w:cs="Cascadia Mono"/>
           <w:color w:val="000000"/>
-          <w:szCs w:val="28"/>
+          <w:sz w:val="19"/>
+          <w:szCs w:val="19"/>
         </w:rPr>
         <w:t xml:space="preserve"> Main()</w:t>
       </w:r>
@@ -5046,14 +5068,16 @@
         <w:rPr>
           <w:rFonts w:ascii="Cascadia Mono" w:hAnsi="Cascadia Mono" w:cs="Cascadia Mono"/>
           <w:color w:val="000000"/>
-          <w:szCs w:val="28"/>
+          <w:sz w:val="19"/>
+          <w:szCs w:val="19"/>
         </w:rPr>
       </w:pPr>
       <w:r>
         <w:rPr>
           <w:rFonts w:ascii="Cascadia Mono" w:hAnsi="Cascadia Mono" w:cs="Cascadia Mono"/>
           <w:color w:val="000000"/>
-          <w:szCs w:val="28"/>
+          <w:sz w:val="19"/>
+          <w:szCs w:val="19"/>
         </w:rPr>
         <w:t xml:space="preserve">    {</w:t>
       </w:r>
@@ -5067,14 +5091,16 @@
         <w:rPr>
           <w:rFonts w:ascii="Cascadia Mono" w:hAnsi="Cascadia Mono" w:cs="Cascadia Mono"/>
           <w:color w:val="000000"/>
-          <w:szCs w:val="28"/>
+          <w:sz w:val="19"/>
+          <w:szCs w:val="19"/>
         </w:rPr>
       </w:pPr>
       <w:r>
         <w:rPr>
           <w:rFonts w:ascii="Cascadia Mono" w:hAnsi="Cascadia Mono" w:cs="Cascadia Mono"/>
           <w:color w:val="000000"/>
-          <w:szCs w:val="28"/>
+          <w:sz w:val="19"/>
+          <w:szCs w:val="19"/>
         </w:rPr>
         <w:t xml:space="preserve">        </w:t>
       </w:r>
@@ -5084,7 +5110,8 @@
         <w:rPr>
           <w:rFonts w:ascii="Cascadia Mono" w:hAnsi="Cascadia Mono" w:cs="Cascadia Mono"/>
           <w:color w:val="0000FF"/>
-          <w:szCs w:val="28"/>
+          <w:sz w:val="19"/>
+          <w:szCs w:val="19"/>
         </w:rPr>
         <w:t>int</w:t>
       </w:r>
@@ -5094,7 +5121,8 @@
         <w:rPr>
           <w:rFonts w:ascii="Cascadia Mono" w:hAnsi="Cascadia Mono" w:cs="Cascadia Mono"/>
           <w:color w:val="000000"/>
-          <w:szCs w:val="28"/>
+          <w:sz w:val="19"/>
+          <w:szCs w:val="19"/>
         </w:rPr>
         <w:t xml:space="preserve"> x1 = -1;</w:t>
       </w:r>
@@ -5108,14 +5136,16 @@
         <w:rPr>
           <w:rFonts w:ascii="Cascadia Mono" w:hAnsi="Cascadia Mono" w:cs="Cascadia Mono"/>
           <w:color w:val="000000"/>
-          <w:szCs w:val="28"/>
+          <w:sz w:val="19"/>
+          <w:szCs w:val="19"/>
         </w:rPr>
       </w:pPr>
       <w:r>
         <w:rPr>
           <w:rFonts w:ascii="Cascadia Mono" w:hAnsi="Cascadia Mono" w:cs="Cascadia Mono"/>
           <w:color w:val="000000"/>
-          <w:szCs w:val="28"/>
+          <w:sz w:val="19"/>
+          <w:szCs w:val="19"/>
         </w:rPr>
         <w:t xml:space="preserve">        </w:t>
       </w:r>
@@ -5125,7 +5155,8 @@
         <w:rPr>
           <w:rFonts w:ascii="Cascadia Mono" w:hAnsi="Cascadia Mono" w:cs="Cascadia Mono"/>
           <w:color w:val="0000FF"/>
-          <w:szCs w:val="28"/>
+          <w:sz w:val="19"/>
+          <w:szCs w:val="19"/>
         </w:rPr>
         <w:t>int</w:t>
       </w:r>
@@ -5135,7 +5166,8 @@
         <w:rPr>
           <w:rFonts w:ascii="Cascadia Mono" w:hAnsi="Cascadia Mono" w:cs="Cascadia Mono"/>
           <w:color w:val="000000"/>
-          <w:szCs w:val="28"/>
+          <w:sz w:val="19"/>
+          <w:szCs w:val="19"/>
         </w:rPr>
         <w:t xml:space="preserve"> x2 = 2;</w:t>
       </w:r>
@@ -5149,14 +5181,16 @@
         <w:rPr>
           <w:rFonts w:ascii="Cascadia Mono" w:hAnsi="Cascadia Mono" w:cs="Cascadia Mono"/>
           <w:color w:val="000000"/>
-          <w:szCs w:val="28"/>
+          <w:sz w:val="19"/>
+          <w:szCs w:val="19"/>
         </w:rPr>
       </w:pPr>
       <w:r>
         <w:rPr>
           <w:rFonts w:ascii="Cascadia Mono" w:hAnsi="Cascadia Mono" w:cs="Cascadia Mono"/>
           <w:color w:val="000000"/>
-          <w:szCs w:val="28"/>
+          <w:sz w:val="19"/>
+          <w:szCs w:val="19"/>
         </w:rPr>
         <w:t xml:space="preserve">        </w:t>
       </w:r>
@@ -5166,7 +5200,8 @@
         <w:rPr>
           <w:rFonts w:ascii="Cascadia Mono" w:hAnsi="Cascadia Mono" w:cs="Cascadia Mono"/>
           <w:color w:val="0000FF"/>
-          <w:szCs w:val="28"/>
+          <w:sz w:val="19"/>
+          <w:szCs w:val="19"/>
         </w:rPr>
         <w:t>int</w:t>
       </w:r>
@@ -5176,7 +5211,8 @@
         <w:rPr>
           <w:rFonts w:ascii="Cascadia Mono" w:hAnsi="Cascadia Mono" w:cs="Cascadia Mono"/>
           <w:color w:val="000000"/>
-          <w:szCs w:val="28"/>
+          <w:sz w:val="19"/>
+          <w:szCs w:val="19"/>
         </w:rPr>
         <w:t xml:space="preserve"> a = 1;</w:t>
       </w:r>
@@ -5190,14 +5226,16 @@
         <w:rPr>
           <w:rFonts w:ascii="Cascadia Mono" w:hAnsi="Cascadia Mono" w:cs="Cascadia Mono"/>
           <w:color w:val="000000"/>
-          <w:szCs w:val="28"/>
+          <w:sz w:val="19"/>
+          <w:szCs w:val="19"/>
         </w:rPr>
       </w:pPr>
       <w:r>
         <w:rPr>
           <w:rFonts w:ascii="Cascadia Mono" w:hAnsi="Cascadia Mono" w:cs="Cascadia Mono"/>
           <w:color w:val="000000"/>
-          <w:szCs w:val="28"/>
+          <w:sz w:val="19"/>
+          <w:szCs w:val="19"/>
         </w:rPr>
         <w:t xml:space="preserve">        </w:t>
       </w:r>
@@ -5207,7 +5245,8 @@
         <w:rPr>
           <w:rFonts w:ascii="Cascadia Mono" w:hAnsi="Cascadia Mono" w:cs="Cascadia Mono"/>
           <w:color w:val="0000FF"/>
-          <w:szCs w:val="28"/>
+          <w:sz w:val="19"/>
+          <w:szCs w:val="19"/>
         </w:rPr>
         <w:t>int</w:t>
       </w:r>
@@ -5217,7 +5256,8 @@
         <w:rPr>
           <w:rFonts w:ascii="Cascadia Mono" w:hAnsi="Cascadia Mono" w:cs="Cascadia Mono"/>
           <w:color w:val="000000"/>
-          <w:szCs w:val="28"/>
+          <w:sz w:val="19"/>
+          <w:szCs w:val="19"/>
         </w:rPr>
         <w:t xml:space="preserve"> b = 2;</w:t>
       </w:r>
@@ -5231,14 +5271,16 @@
         <w:rPr>
           <w:rFonts w:ascii="Cascadia Mono" w:hAnsi="Cascadia Mono" w:cs="Cascadia Mono"/>
           <w:color w:val="000000"/>
-          <w:szCs w:val="28"/>
+          <w:sz w:val="19"/>
+          <w:szCs w:val="19"/>
         </w:rPr>
       </w:pPr>
       <w:r>
         <w:rPr>
           <w:rFonts w:ascii="Cascadia Mono" w:hAnsi="Cascadia Mono" w:cs="Cascadia Mono"/>
           <w:color w:val="000000"/>
-          <w:szCs w:val="28"/>
+          <w:sz w:val="19"/>
+          <w:szCs w:val="19"/>
         </w:rPr>
         <w:t xml:space="preserve">        </w:t>
       </w:r>
@@ -5247,7 +5289,8 @@
         <w:rPr>
           <w:rFonts w:ascii="Cascadia Mono" w:hAnsi="Cascadia Mono" w:cs="Cascadia Mono"/>
           <w:color w:val="0000FF"/>
-          <w:szCs w:val="28"/>
+          <w:sz w:val="19"/>
+          <w:szCs w:val="19"/>
         </w:rPr>
         <w:t>double</w:t>
       </w:r>
@@ -5256,7 +5299,8 @@
         <w:rPr>
           <w:rFonts w:ascii="Cascadia Mono" w:hAnsi="Cascadia Mono" w:cs="Cascadia Mono"/>
           <w:color w:val="000000"/>
-          <w:szCs w:val="28"/>
+          <w:sz w:val="19"/>
+          <w:szCs w:val="19"/>
         </w:rPr>
         <w:t xml:space="preserve"> z;</w:t>
       </w:r>
@@ -5270,14 +5314,16 @@
         <w:rPr>
           <w:rFonts w:ascii="Cascadia Mono" w:hAnsi="Cascadia Mono" w:cs="Cascadia Mono"/>
           <w:color w:val="000000"/>
-          <w:szCs w:val="28"/>
+          <w:sz w:val="19"/>
+          <w:szCs w:val="19"/>
         </w:rPr>
       </w:pPr>
       <w:r>
         <w:rPr>
           <w:rFonts w:ascii="Cascadia Mono" w:hAnsi="Cascadia Mono" w:cs="Cascadia Mono"/>
           <w:color w:val="000000"/>
-          <w:szCs w:val="28"/>
+          <w:sz w:val="19"/>
+          <w:szCs w:val="19"/>
         </w:rPr>
         <w:t xml:space="preserve">        z = (a + </w:t>
       </w:r>
@@ -5286,7 +5332,8 @@
         <w:rPr>
           <w:rFonts w:ascii="Cascadia Mono" w:hAnsi="Cascadia Mono" w:cs="Cascadia Mono"/>
           <w:color w:val="000000"/>
-          <w:szCs w:val="28"/>
+          <w:sz w:val="19"/>
+          <w:szCs w:val="19"/>
         </w:rPr>
         <w:t>Math.Cos</w:t>
       </w:r>
@@ -5295,7 +5342,8 @@
         <w:rPr>
           <w:rFonts w:ascii="Cascadia Mono" w:hAnsi="Cascadia Mono" w:cs="Cascadia Mono"/>
           <w:color w:val="000000"/>
-          <w:szCs w:val="28"/>
+          <w:sz w:val="19"/>
+          <w:szCs w:val="19"/>
         </w:rPr>
         <w:t>(x1 - b)) / (</w:t>
       </w:r>
@@ -5304,7 +5352,8 @@
         <w:rPr>
           <w:rFonts w:ascii="Cascadia Mono" w:hAnsi="Cascadia Mono" w:cs="Cascadia Mono"/>
           <w:color w:val="000000"/>
-          <w:szCs w:val="28"/>
+          <w:sz w:val="19"/>
+          <w:szCs w:val="19"/>
         </w:rPr>
         <w:t>Math.Pow</w:t>
       </w:r>
@@ -5313,7 +5362,8 @@
         <w:rPr>
           <w:rFonts w:ascii="Cascadia Mono" w:hAnsi="Cascadia Mono" w:cs="Cascadia Mono"/>
           <w:color w:val="000000"/>
-          <w:szCs w:val="28"/>
+          <w:sz w:val="19"/>
+          <w:szCs w:val="19"/>
         </w:rPr>
         <w:t xml:space="preserve">(x1, 4) / 2 + </w:t>
       </w:r>
@@ -5323,7 +5373,8 @@
         <w:rPr>
           <w:rFonts w:ascii="Cascadia Mono" w:hAnsi="Cascadia Mono" w:cs="Cascadia Mono"/>
           <w:color w:val="000000"/>
-          <w:szCs w:val="28"/>
+          <w:sz w:val="19"/>
+          <w:szCs w:val="19"/>
         </w:rPr>
         <w:t>Math.Pow</w:t>
       </w:r>
@@ -5332,7 +5383,8 @@
         <w:rPr>
           <w:rFonts w:ascii="Cascadia Mono" w:hAnsi="Cascadia Mono" w:cs="Cascadia Mono"/>
           <w:color w:val="000000"/>
-          <w:szCs w:val="28"/>
+          <w:sz w:val="19"/>
+          <w:szCs w:val="19"/>
         </w:rPr>
         <w:t>(</w:t>
       </w:r>
@@ -5342,7 +5394,8 @@
         <w:rPr>
           <w:rFonts w:ascii="Cascadia Mono" w:hAnsi="Cascadia Mono" w:cs="Cascadia Mono"/>
           <w:color w:val="000000"/>
-          <w:szCs w:val="28"/>
+          <w:sz w:val="19"/>
+          <w:szCs w:val="19"/>
         </w:rPr>
         <w:t>Math.Sin</w:t>
       </w:r>
@@ -5351,7 +5404,8 @@
         <w:rPr>
           <w:rFonts w:ascii="Cascadia Mono" w:hAnsi="Cascadia Mono" w:cs="Cascadia Mono"/>
           <w:color w:val="000000"/>
-          <w:szCs w:val="28"/>
+          <w:sz w:val="19"/>
+          <w:szCs w:val="19"/>
         </w:rPr>
         <w:t>(x1), 2));</w:t>
       </w:r>
@@ -5365,14 +5419,16 @@
         <w:rPr>
           <w:rFonts w:ascii="Cascadia Mono" w:hAnsi="Cascadia Mono" w:cs="Cascadia Mono"/>
           <w:color w:val="000000"/>
-          <w:szCs w:val="28"/>
+          <w:sz w:val="19"/>
+          <w:szCs w:val="19"/>
         </w:rPr>
       </w:pPr>
       <w:r>
         <w:rPr>
           <w:rFonts w:ascii="Cascadia Mono" w:hAnsi="Cascadia Mono" w:cs="Cascadia Mono"/>
           <w:color w:val="000000"/>
-          <w:szCs w:val="28"/>
+          <w:sz w:val="19"/>
+          <w:szCs w:val="19"/>
         </w:rPr>
         <w:t xml:space="preserve">        </w:t>
       </w:r>
@@ -5382,7 +5438,8 @@
         <w:rPr>
           <w:rFonts w:ascii="Cascadia Mono" w:hAnsi="Cascadia Mono" w:cs="Cascadia Mono"/>
           <w:color w:val="000000"/>
-          <w:szCs w:val="28"/>
+          <w:sz w:val="19"/>
+          <w:szCs w:val="19"/>
         </w:rPr>
         <w:t>Console.WriteLine</w:t>
       </w:r>
@@ -5391,7 +5448,8 @@
         <w:rPr>
           <w:rFonts w:ascii="Cascadia Mono" w:hAnsi="Cascadia Mono" w:cs="Cascadia Mono"/>
           <w:color w:val="000000"/>
-          <w:szCs w:val="28"/>
+          <w:sz w:val="19"/>
+          <w:szCs w:val="19"/>
         </w:rPr>
         <w:t>(</w:t>
       </w:r>
@@ -5400,7 +5458,8 @@
         <w:rPr>
           <w:rFonts w:ascii="Cascadia Mono" w:hAnsi="Cascadia Mono" w:cs="Cascadia Mono"/>
           <w:color w:val="A31515"/>
-          <w:szCs w:val="28"/>
+          <w:sz w:val="19"/>
+          <w:szCs w:val="19"/>
         </w:rPr>
         <w:t>"</w:t>
       </w:r>
@@ -5408,7 +5467,8 @@
         <w:rPr>
           <w:rFonts w:ascii="Cascadia Mono" w:hAnsi="Cascadia Mono" w:cs="Cascadia Mono"/>
           <w:color w:val="A31515"/>
-          <w:szCs w:val="28"/>
+          <w:sz w:val="19"/>
+          <w:szCs w:val="19"/>
           <w:lang w:val="ru-RU"/>
         </w:rPr>
         <w:t>Для</w:t>
@@ -5417,7 +5477,8 @@
         <w:rPr>
           <w:rFonts w:ascii="Cascadia Mono" w:hAnsi="Cascadia Mono" w:cs="Cascadia Mono"/>
           <w:color w:val="A31515"/>
-          <w:szCs w:val="28"/>
+          <w:sz w:val="19"/>
+          <w:szCs w:val="19"/>
         </w:rPr>
         <w:t xml:space="preserve"> x1 "</w:t>
       </w:r>
@@ -5425,7 +5486,8 @@
         <w:rPr>
           <w:rFonts w:ascii="Cascadia Mono" w:hAnsi="Cascadia Mono" w:cs="Cascadia Mono"/>
           <w:color w:val="000000"/>
-          <w:szCs w:val="28"/>
+          <w:sz w:val="19"/>
+          <w:szCs w:val="19"/>
         </w:rPr>
         <w:t>+z);</w:t>
       </w:r>
@@ -5439,7 +5501,8 @@
         <w:rPr>
           <w:rFonts w:ascii="Cascadia Mono" w:hAnsi="Cascadia Mono" w:cs="Cascadia Mono"/>
           <w:color w:val="000000"/>
-          <w:szCs w:val="28"/>
+          <w:sz w:val="19"/>
+          <w:szCs w:val="19"/>
           <w:lang w:val="ru-RU"/>
         </w:rPr>
       </w:pPr>
@@ -5447,7 +5510,8 @@
         <w:rPr>
           <w:rFonts w:ascii="Cascadia Mono" w:hAnsi="Cascadia Mono" w:cs="Cascadia Mono"/>
           <w:color w:val="000000"/>
-          <w:szCs w:val="28"/>
+          <w:sz w:val="19"/>
+          <w:szCs w:val="19"/>
         </w:rPr>
         <w:t xml:space="preserve">    </w:t>
       </w:r>
@@ -5455,7 +5519,8 @@
         <w:rPr>
           <w:rFonts w:ascii="Cascadia Mono" w:hAnsi="Cascadia Mono" w:cs="Cascadia Mono"/>
           <w:color w:val="000000"/>
-          <w:szCs w:val="28"/>
+          <w:sz w:val="19"/>
+          <w:szCs w:val="19"/>
           <w:lang w:val="ru-RU"/>
         </w:rPr>
         <w:t>}</w:t>
@@ -5468,7 +5533,8 @@
         <w:rPr>
           <w:rFonts w:cs="Times New Roman"/>
           <w:b/>
-          <w:szCs w:val="28"/>
+          <w:sz w:val="19"/>
+          <w:szCs w:val="19"/>
           <w:lang w:val="ru-RU"/>
         </w:rPr>
       </w:pPr>
@@ -5476,7 +5542,8 @@
         <w:rPr>
           <w:rFonts w:ascii="Cascadia Mono" w:hAnsi="Cascadia Mono" w:cs="Cascadia Mono"/>
           <w:color w:val="000000"/>
-          <w:szCs w:val="28"/>
+          <w:sz w:val="19"/>
+          <w:szCs w:val="19"/>
           <w:lang w:val="ru-RU"/>
         </w:rPr>
         <w:t>}</w:t>
@@ -5852,6 +5919,112 @@
         <w:outlineLvl w:val="0"/>
         <w:rPr>
           <w:rFonts w:cs="Times New Roman"/>
+          <w:b/>
+          <w:szCs w:val="28"/>
+          <w:lang w:val="ru-RU"/>
+        </w:rPr>
+      </w:pPr>
+    </w:p>
+    <w:p>
+      <w:pPr>
+        <w:pStyle w:val="a3"/>
+        <w:jc w:val="center"/>
+        <w:outlineLvl w:val="0"/>
+        <w:rPr>
+          <w:rFonts w:cs="Times New Roman"/>
+          <w:b/>
+          <w:szCs w:val="28"/>
+          <w:lang w:val="ru-RU"/>
+        </w:rPr>
+      </w:pPr>
+    </w:p>
+    <w:p>
+      <w:pPr>
+        <w:pStyle w:val="a3"/>
+        <w:jc w:val="center"/>
+        <w:outlineLvl w:val="0"/>
+        <w:rPr>
+          <w:rFonts w:cs="Times New Roman"/>
+          <w:b/>
+          <w:szCs w:val="28"/>
+          <w:lang w:val="ru-RU"/>
+        </w:rPr>
+      </w:pPr>
+    </w:p>
+    <w:p>
+      <w:pPr>
+        <w:pStyle w:val="a3"/>
+        <w:jc w:val="center"/>
+        <w:outlineLvl w:val="0"/>
+        <w:rPr>
+          <w:rFonts w:cs="Times New Roman"/>
+          <w:b/>
+          <w:szCs w:val="28"/>
+          <w:lang w:val="ru-RU"/>
+        </w:rPr>
+      </w:pPr>
+    </w:p>
+    <w:p>
+      <w:pPr>
+        <w:pStyle w:val="a3"/>
+        <w:jc w:val="center"/>
+        <w:outlineLvl w:val="0"/>
+        <w:rPr>
+          <w:rFonts w:cs="Times New Roman"/>
+          <w:b/>
+          <w:szCs w:val="28"/>
+          <w:lang w:val="ru-RU"/>
+        </w:rPr>
+      </w:pPr>
+    </w:p>
+    <w:p>
+      <w:pPr>
+        <w:pStyle w:val="a3"/>
+        <w:jc w:val="center"/>
+        <w:outlineLvl w:val="0"/>
+        <w:rPr>
+          <w:rFonts w:cs="Times New Roman"/>
+          <w:b/>
+          <w:szCs w:val="28"/>
+          <w:lang w:val="ru-RU"/>
+        </w:rPr>
+      </w:pPr>
+      <w:r>
+        <w:rPr>
+          <w:rFonts w:cs="Times New Roman"/>
+          <w:b/>
+          <w:szCs w:val="28"/>
+          <w:lang w:val="ru-RU"/>
+        </w:rPr>
+        <w:lastRenderedPageBreak/>
+        <w:t>4</w:t>
+      </w:r>
+      <w:r>
+        <w:rPr>
+          <w:rFonts w:cs="Times New Roman"/>
+          <w:b/>
+          <w:szCs w:val="28"/>
+          <w:lang w:val="ru-RU"/>
+        </w:rPr>
+        <w:t xml:space="preserve">. </w:t>
+      </w:r>
+      <w:r>
+        <w:rPr>
+          <w:rFonts w:cs="Times New Roman"/>
+          <w:b/>
+          <w:szCs w:val="28"/>
+          <w:lang w:val="ru-RU"/>
+        </w:rPr>
+        <w:t>ПРИМЕР РАБОТЫ</w:t>
+      </w:r>
+      <w:bookmarkEnd w:id="4"/>
+    </w:p>
+    <w:p>
+      <w:pPr>
+        <w:pStyle w:val="a3"/>
+        <w:outlineLvl w:val="0"/>
+        <w:rPr>
+          <w:rFonts w:cs="Times New Roman"/>
           <w:sz w:val="24"/>
           <w:szCs w:val="24"/>
           <w:lang w:val="ru-RU"/>
@@ -5860,17 +6033,60 @@
       <w:r>
         <w:rPr>
           <w:rFonts w:cs="Times New Roman"/>
-          <w:b/>
-          <w:szCs w:val="28"/>
-          <w:lang w:val="ru-RU"/>
-        </w:rPr>
-        <w:lastRenderedPageBreak/>
-        <w:t>4</w:t>
-      </w:r>
-      <w:r>
-        <w:rPr>
-          <w:rFonts w:cs="Times New Roman"/>
-          <w:b/>
+          <w:szCs w:val="28"/>
+          <w:lang w:val="ru-RU"/>
+        </w:rPr>
+        <w:t>Числа</w:t>
+      </w:r>
+      <w:r>
+        <w:rPr>
+          <w:rFonts w:cs="Times New Roman"/>
+          <w:szCs w:val="28"/>
+          <w:lang w:val="ru-RU"/>
+        </w:rPr>
+        <w:t xml:space="preserve"> </w:t>
+      </w:r>
+      <w:r>
+        <w:rPr>
+          <w:rFonts w:cs="Times New Roman"/>
+          <w:szCs w:val="28"/>
+        </w:rPr>
+        <w:t>x</w:t>
+      </w:r>
+      <w:r>
+        <w:rPr>
+          <w:rFonts w:cs="Times New Roman"/>
+          <w:szCs w:val="28"/>
+          <w:lang w:val="ru-RU"/>
+        </w:rPr>
+        <w:t>1</w:t>
+      </w:r>
+      <w:r>
+        <w:rPr>
+          <w:rFonts w:cs="Times New Roman"/>
+          <w:szCs w:val="28"/>
+          <w:lang w:val="ru-RU"/>
+        </w:rPr>
+        <w:t>=-1</w:t>
+      </w:r>
+      <w:r>
+        <w:rPr>
+          <w:rFonts w:cs="Times New Roman"/>
+          <w:szCs w:val="28"/>
+          <w:lang w:val="ru-RU"/>
+        </w:rPr>
+        <w:t xml:space="preserve">, </w:t>
+      </w:r>
+      <w:r>
+        <w:rPr>
+          <w:rFonts w:cs="Times New Roman"/>
+          <w:szCs w:val="28"/>
+        </w:rPr>
+        <w:t>a=1, b=2</w:t>
+      </w:r>
+      <w:r>
+        <w:rPr>
+          <w:rFonts w:cs="Times New Roman"/>
           <w:szCs w:val="28"/>
           <w:lang w:val="ru-RU"/>
         </w:rPr>
@@ -5879,13 +6095,19 @@
       <w:r>
         <w:rPr>
           <w:rFonts w:cs="Times New Roman"/>
-          <w:b/>
-          <w:szCs w:val="28"/>
-          <w:lang w:val="ru-RU"/>
-        </w:rPr>
-        <w:t>ПРИМЕР РАБОТЫ</w:t>
-      </w:r>
-      <w:bookmarkEnd w:id="4"/>
+          <w:szCs w:val="28"/>
+          <w:lang w:val="ru-RU"/>
+        </w:rPr>
+        <w:t>С</w:t>
+      </w:r>
+      <w:r>
+        <w:rPr>
+          <w:rFonts w:cs="Times New Roman"/>
+          <w:szCs w:val="28"/>
+          <w:lang w:val="ru-RU"/>
+        </w:rPr>
+        <w:t>читается результат по формуле и выводится.</w:t>
+      </w:r>
     </w:p>
     <w:p>
       <w:pPr>
@@ -5923,12 +6145,12 @@
           <wp:anchor distT="0" distB="0" distL="114300" distR="114300" simplePos="0" relativeHeight="251658240" behindDoc="0" locked="0" layoutInCell="1" allowOverlap="1">
             <wp:simplePos x="0" y="0"/>
             <wp:positionH relativeFrom="column">
-              <wp:posOffset>-462280</wp:posOffset>
+              <wp:posOffset>-591820</wp:posOffset>
             </wp:positionH>
             <wp:positionV relativeFrom="paragraph">
-              <wp:posOffset>43815</wp:posOffset>
+              <wp:posOffset>36195</wp:posOffset>
             </wp:positionV>
-            <wp:extent cx="6252845" cy="2904490"/>
+            <wp:extent cx="2764155" cy="201930"/>
             <wp:effectExtent l="19050" t="0" r="0" b="0"/>
             <wp:wrapSquare wrapText="bothSides"/>
             <wp:docPr id="12" name="Рисунок 12"/>
@@ -5946,7 +6168,7 @@
                   </pic:nvPicPr>
                   <pic:blipFill>
                     <a:blip r:embed="rId11" cstate="print"/>
-                    <a:srcRect l="3491" t="13559" r="35545" b="36078"/>
+                    <a:srcRect l="6637" t="51449" r="73729" b="45980"/>
                     <a:stretch>
                       <a:fillRect/>
                     </a:stretch>
@@ -5954,7 +6176,7 @@
                   <pic:spPr bwMode="auto">
                     <a:xfrm>
                       <a:off x="0" y="0"/>
-                      <a:ext cx="6252845" cy="2904490"/>
+                      <a:ext cx="2764155" cy="201930"/>
                     </a:xfrm>
                     <a:prstGeom prst="rect">
                       <a:avLst/>
@@ -6195,7 +6417,7 @@
             <w:noProof/>
             <w:lang w:val="ru-RU"/>
           </w:rPr>
-          <w:t>4</w:t>
+          <w:t>6</w:t>
         </w:r>
         <w:r>
           <w:fldChar w:fldCharType="end"/>
@@ -8693,7 +8915,7 @@
   <a:extraClrSchemeLst/>
   <a:extLst>
     <a:ext uri="{05A4C25C-085E-4340-85A3-A5531E510DB2}">
-      <thm15:themeFamily xmlns:thm15="http://schemas.microsoft.com/office/thememl/2012/main" xmlns="" name="Office Theme" id="{62F939B6-93AF-4DB8-9C6B-D6C7DFDC589F}" vid="{4A3C46E8-61CC-4603-A589-7422A47A8E4A}"/>
+      <thm15:themeFamily xmlns="" xmlns:thm15="http://schemas.microsoft.com/office/thememl/2012/main" name="Office Theme" id="{62F939B6-93AF-4DB8-9C6B-D6C7DFDC589F}" vid="{4A3C46E8-61CC-4603-A589-7422A47A8E4A}"/>
     </a:ext>
   </a:extLst>
 </a:theme>
@@ -8704,7 +8926,7 @@
 </file>
 
 <file path=customXml/itemProps1.xml><?xml version="1.0" encoding="utf-8"?>
-<ds:datastoreItem xmlns:ds="http://schemas.openxmlformats.org/officeDocument/2006/customXml" ds:itemID="{2CB333A7-8D20-4784-9AAB-C38560CB6898}">
+<ds:datastoreItem xmlns:ds="http://schemas.openxmlformats.org/officeDocument/2006/customXml" ds:itemID="{A0950DA5-94DE-4655-A91F-950FF3D19629}">
   <ds:schemaRefs>
     <ds:schemaRef ds:uri="http://schemas.openxmlformats.org/officeDocument/2006/bibliography"/>
   </ds:schemaRefs>

--- a/algorithm/labhome/Лаба1.docx
+++ b/algorithm/labhome/Лаба1.docx
@@ -154,16 +154,17 @@
         <w:tblLook w:val="0000"/>
       </w:tblPr>
       <w:tblGrid>
-        <w:gridCol w:w="2741"/>
-        <w:gridCol w:w="7399"/>
+        <w:gridCol w:w="2597"/>
+        <w:gridCol w:w="7008"/>
       </w:tblGrid>
       <w:tr>
         <w:trPr>
           <w:cantSplit/>
+          <w:trHeight w:val="324"/>
         </w:trPr>
         <w:tc>
           <w:tcPr>
-            <w:tcW w:w="2741" w:type="dxa"/>
+            <w:tcW w:w="2597" w:type="dxa"/>
             <w:tcBorders>
               <w:top w:val="nil"/>
               <w:left w:val="nil"/>
@@ -177,6 +178,7 @@
               <w:autoSpaceDN w:val="0"/>
               <w:adjustRightInd w:val="0"/>
               <w:spacing w:after="0" w:line="240" w:lineRule="auto"/>
+              <w:jc w:val="center"/>
               <w:rPr>
                 <w:rFonts w:cs="Times New Roman"/>
                 <w:color w:val="000000"/>
@@ -199,7 +201,7 @@
         </w:tc>
         <w:tc>
           <w:tcPr>
-            <w:tcW w:w="7399" w:type="dxa"/>
+            <w:tcW w:w="7008" w:type="dxa"/>
             <w:tcBorders>
               <w:top w:val="nil"/>
               <w:left w:val="nil"/>
@@ -213,6 +215,7 @@
               <w:autoSpaceDN w:val="0"/>
               <w:adjustRightInd w:val="0"/>
               <w:spacing w:after="0" w:line="240" w:lineRule="auto"/>
+              <w:jc w:val="center"/>
               <w:rPr>
                 <w:rFonts w:cs="Times New Roman"/>
                 <w:i/>
@@ -240,10 +243,11 @@
       <w:tr>
         <w:trPr>
           <w:cantSplit/>
+          <w:trHeight w:val="104"/>
         </w:trPr>
         <w:tc>
           <w:tcPr>
-            <w:tcW w:w="2741" w:type="dxa"/>
+            <w:tcW w:w="2597" w:type="dxa"/>
             <w:tcBorders>
               <w:top w:val="nil"/>
               <w:left w:val="nil"/>
@@ -257,6 +261,7 @@
               <w:autoSpaceDN w:val="0"/>
               <w:adjustRightInd w:val="0"/>
               <w:spacing w:after="0" w:line="240" w:lineRule="auto"/>
+              <w:jc w:val="center"/>
               <w:rPr>
                 <w:rFonts w:cs="Times New Roman"/>
                 <w:i/>
@@ -271,7 +276,7 @@
         </w:tc>
         <w:tc>
           <w:tcPr>
-            <w:tcW w:w="7399" w:type="dxa"/>
+            <w:tcW w:w="7008" w:type="dxa"/>
             <w:tcBorders>
               <w:top w:val="nil"/>
               <w:left w:val="nil"/>
@@ -302,10 +307,11 @@
       <w:tr>
         <w:trPr>
           <w:cantSplit/>
+          <w:trHeight w:val="324"/>
         </w:trPr>
         <w:tc>
           <w:tcPr>
-            <w:tcW w:w="2741" w:type="dxa"/>
+            <w:tcW w:w="2597" w:type="dxa"/>
             <w:tcBorders>
               <w:top w:val="nil"/>
               <w:left w:val="nil"/>
@@ -319,6 +325,7 @@
               <w:autoSpaceDN w:val="0"/>
               <w:adjustRightInd w:val="0"/>
               <w:spacing w:after="0" w:line="240" w:lineRule="auto"/>
+              <w:jc w:val="center"/>
               <w:rPr>
                 <w:rFonts w:cs="Times New Roman"/>
                 <w:color w:val="000000"/>
@@ -341,7 +348,7 @@
         </w:tc>
         <w:tc>
           <w:tcPr>
-            <w:tcW w:w="7399" w:type="dxa"/>
+            <w:tcW w:w="7008" w:type="dxa"/>
             <w:tcBorders>
               <w:top w:val="nil"/>
               <w:left w:val="nil"/>
@@ -355,6 +362,7 @@
               <w:autoSpaceDN w:val="0"/>
               <w:adjustRightInd w:val="0"/>
               <w:spacing w:after="0" w:line="240" w:lineRule="auto"/>
+              <w:jc w:val="center"/>
               <w:rPr>
                 <w:rFonts w:cs="Times New Roman"/>
                 <w:i/>
@@ -404,11 +412,11 @@
       <w:tr>
         <w:trPr>
           <w:cantSplit/>
-          <w:trHeight w:val="85"/>
+          <w:trHeight w:val="86"/>
         </w:trPr>
         <w:tc>
           <w:tcPr>
-            <w:tcW w:w="2741" w:type="dxa"/>
+            <w:tcW w:w="2597" w:type="dxa"/>
             <w:tcBorders>
               <w:top w:val="nil"/>
               <w:left w:val="nil"/>
@@ -422,6 +430,7 @@
               <w:autoSpaceDN w:val="0"/>
               <w:adjustRightInd w:val="0"/>
               <w:spacing w:after="0" w:line="240" w:lineRule="auto"/>
+              <w:jc w:val="center"/>
               <w:rPr>
                 <w:rFonts w:cs="Times New Roman"/>
                 <w:i/>
@@ -436,7 +445,7 @@
         </w:tc>
         <w:tc>
           <w:tcPr>
-            <w:tcW w:w="7399" w:type="dxa"/>
+            <w:tcW w:w="7008" w:type="dxa"/>
             <w:tcBorders>
               <w:top w:val="nil"/>
               <w:left w:val="nil"/>
@@ -471,6 +480,7 @@
         <w:autoSpaceDN w:val="0"/>
         <w:adjustRightInd w:val="0"/>
         <w:spacing w:after="0" w:line="240" w:lineRule="auto"/>
+        <w:jc w:val="center"/>
         <w:rPr>
           <w:rFonts w:cs="Times New Roman"/>
           <w:i/>
@@ -488,41 +498,7 @@
         <w:autoSpaceDN w:val="0"/>
         <w:adjustRightInd w:val="0"/>
         <w:spacing w:after="0" w:line="240" w:lineRule="auto"/>
-        <w:jc w:val="right"/>
-        <w:rPr>
-          <w:rFonts w:cs="Times New Roman"/>
-          <w:i/>
-          <w:iCs/>
-          <w:color w:val="000000"/>
-          <w:szCs w:val="28"/>
-          <w:lang w:val="ru-RU"/>
-        </w:rPr>
-      </w:pPr>
-    </w:p>
-    <w:p>
-      <w:pPr>
-        <w:autoSpaceDE w:val="0"/>
-        <w:autoSpaceDN w:val="0"/>
-        <w:adjustRightInd w:val="0"/>
-        <w:spacing w:after="0" w:line="240" w:lineRule="auto"/>
-        <w:jc w:val="right"/>
-        <w:rPr>
-          <w:rFonts w:cs="Times New Roman"/>
-          <w:i/>
-          <w:iCs/>
-          <w:color w:val="000000"/>
-          <w:szCs w:val="28"/>
-          <w:lang w:val="ru-RU"/>
-        </w:rPr>
-      </w:pPr>
-    </w:p>
-    <w:p>
-      <w:pPr>
-        <w:autoSpaceDE w:val="0"/>
-        <w:autoSpaceDN w:val="0"/>
-        <w:adjustRightInd w:val="0"/>
-        <w:spacing w:after="0" w:line="240" w:lineRule="auto"/>
-        <w:jc w:val="right"/>
+        <w:jc w:val="center"/>
         <w:rPr>
           <w:rFonts w:cs="Times New Roman"/>
           <w:i/>
@@ -542,6 +518,40 @@
         <w:jc w:val="center"/>
         <w:rPr>
           <w:rFonts w:cs="Times New Roman"/>
+          <w:i/>
+          <w:iCs/>
+          <w:color w:val="000000"/>
+          <w:szCs w:val="28"/>
+          <w:lang w:val="ru-RU"/>
+        </w:rPr>
+      </w:pPr>
+    </w:p>
+    <w:p>
+      <w:pPr>
+        <w:autoSpaceDE w:val="0"/>
+        <w:autoSpaceDN w:val="0"/>
+        <w:adjustRightInd w:val="0"/>
+        <w:spacing w:after="0" w:line="240" w:lineRule="auto"/>
+        <w:jc w:val="center"/>
+        <w:rPr>
+          <w:rFonts w:cs="Times New Roman"/>
+          <w:i/>
+          <w:iCs/>
+          <w:color w:val="000000"/>
+          <w:szCs w:val="28"/>
+          <w:lang w:val="ru-RU"/>
+        </w:rPr>
+      </w:pPr>
+    </w:p>
+    <w:p>
+      <w:pPr>
+        <w:autoSpaceDE w:val="0"/>
+        <w:autoSpaceDN w:val="0"/>
+        <w:adjustRightInd w:val="0"/>
+        <w:spacing w:after="0" w:line="240" w:lineRule="auto"/>
+        <w:jc w:val="center"/>
+        <w:rPr>
+          <w:rFonts w:cs="Times New Roman"/>
           <w:b/>
           <w:bCs/>
           <w:color w:val="000000"/>
@@ -568,16 +578,6 @@
           <w:lang w:val="ru-RU"/>
         </w:rPr>
         <w:t>1</w:t>
-      </w:r>
-      <w:r>
-        <w:rPr>
-          <w:rFonts w:cs="Times New Roman"/>
-          <w:b/>
-          <w:color w:val="000000"/>
-          <w:szCs w:val="28"/>
-          <w:lang w:val="ru-RU"/>
-        </w:rPr>
-        <w:t xml:space="preserve"> </w:t>
       </w:r>
     </w:p>
     <w:p>
@@ -631,6 +631,7 @@
               <w:autoSpaceDN w:val="0"/>
               <w:adjustRightInd w:val="0"/>
               <w:spacing w:after="0" w:line="240" w:lineRule="auto"/>
+              <w:jc w:val="center"/>
               <w:rPr>
                 <w:rFonts w:cs="Times New Roman"/>
                 <w:color w:val="000000"/>
@@ -667,6 +668,7 @@
               <w:autoSpaceDN w:val="0"/>
               <w:adjustRightInd w:val="0"/>
               <w:spacing w:after="0" w:line="240" w:lineRule="auto"/>
+              <w:jc w:val="center"/>
               <w:rPr>
                 <w:rFonts w:cs="Times New Roman"/>
                 <w:b/>
@@ -688,7 +690,7 @@
                 <w:szCs w:val="28"/>
                 <w:lang w:val="ru-RU"/>
               </w:rPr>
-              <w:t xml:space="preserve"> Алгоритмизация и п</w:t>
+              <w:t>Алгоритмизация и п</w:t>
             </w:r>
             <w:r>
               <w:rPr>
@@ -725,6 +727,7 @@
               <w:autoSpaceDN w:val="0"/>
               <w:adjustRightInd w:val="0"/>
               <w:spacing w:after="0" w:line="240" w:lineRule="auto"/>
+              <w:jc w:val="center"/>
               <w:rPr>
                 <w:rFonts w:cs="Times New Roman"/>
                 <w:b/>
@@ -838,6 +841,7 @@
         <w:autoSpaceDN w:val="0"/>
         <w:adjustRightInd w:val="0"/>
         <w:spacing w:after="0" w:line="240" w:lineRule="auto"/>
+        <w:jc w:val="center"/>
         <w:rPr>
           <w:rFonts w:cs="Times New Roman"/>
           <w:b/>
@@ -1024,6 +1028,7 @@
               <w:autoSpaceDN w:val="0"/>
               <w:adjustRightInd w:val="0"/>
               <w:spacing w:after="0" w:line="240" w:lineRule="auto"/>
+              <w:jc w:val="center"/>
               <w:rPr>
                 <w:rFonts w:cs="Times New Roman"/>
                 <w:color w:val="000000"/>
@@ -1042,7 +1047,7 @@
                 <w:szCs w:val="26"/>
                 <w:lang w:val="ru-RU"/>
               </w:rPr>
-              <w:t xml:space="preserve">Студента </w:t>
+              <w:t>Студента</w:t>
             </w:r>
           </w:p>
         </w:tc>
@@ -1368,6 +1373,7 @@
               <w:autoSpaceDN w:val="0"/>
               <w:adjustRightInd w:val="0"/>
               <w:spacing w:after="0" w:line="240" w:lineRule="auto"/>
+              <w:jc w:val="center"/>
               <w:rPr>
                 <w:rFonts w:cs="Times New Roman"/>
                 <w:color w:val="000000"/>
@@ -1450,6 +1456,7 @@
               <w:autoSpaceDN w:val="0"/>
               <w:adjustRightInd w:val="0"/>
               <w:spacing w:after="0" w:line="240" w:lineRule="auto"/>
+              <w:jc w:val="center"/>
               <w:rPr>
                 <w:rFonts w:cs="Times New Roman"/>
                 <w:b/>
@@ -1462,20 +1469,6 @@
                 <w:lang w:val="ru-RU"/>
               </w:rPr>
             </w:pPr>
-            <w:r>
-              <w:rPr>
-                <w:rFonts w:cs="Times New Roman"/>
-                <w:b/>
-                <w:bCs/>
-                <w:i/>
-                <w:iCs/>
-                <w:color w:val="000000"/>
-                <w:sz w:val="26"/>
-                <w:szCs w:val="26"/>
-                <w:lang w:val="ru-RU"/>
-              </w:rPr>
-              <w:tab/>
-            </w:r>
           </w:p>
         </w:tc>
         <w:tc>
@@ -1495,6 +1488,7 @@
               <w:autoSpaceDN w:val="0"/>
               <w:adjustRightInd w:val="0"/>
               <w:spacing w:after="0" w:line="240" w:lineRule="auto"/>
+              <w:jc w:val="center"/>
               <w:rPr>
                 <w:rFonts w:cs="Times New Roman"/>
                 <w:sz w:val="26"/>
@@ -1530,6 +1524,7 @@
               <w:autoSpaceDN w:val="0"/>
               <w:adjustRightInd w:val="0"/>
               <w:spacing w:after="0" w:line="240" w:lineRule="auto"/>
+              <w:jc w:val="center"/>
               <w:rPr>
                 <w:rFonts w:cs="Times New Roman"/>
                 <w:color w:val="000000" w:themeColor="text1"/>
@@ -1876,6 +1871,7 @@
               <w:autoSpaceDN w:val="0"/>
               <w:adjustRightInd w:val="0"/>
               <w:spacing w:after="0" w:line="240" w:lineRule="auto"/>
+              <w:jc w:val="center"/>
               <w:rPr>
                 <w:rFonts w:cs="Times New Roman"/>
                 <w:color w:val="000000" w:themeColor="text1"/>
@@ -1937,7 +1933,7 @@
                 <w:szCs w:val="28"/>
                 <w:lang w:val="ru-RU"/>
               </w:rPr>
-              <w:t xml:space="preserve">02.03.02 </w:t>
+              <w:t>02.03.02</w:t>
             </w:r>
           </w:p>
         </w:tc>
@@ -1992,7 +1988,7 @@
               <w:autoSpaceDN w:val="0"/>
               <w:adjustRightInd w:val="0"/>
               <w:spacing w:after="0" w:line="240" w:lineRule="auto"/>
-              <w:jc w:val="both"/>
+              <w:jc w:val="center"/>
               <w:rPr>
                 <w:rFonts w:cs="Times New Roman"/>
                 <w:b/>
@@ -2261,6 +2257,7 @@
               <w:autoSpaceDN w:val="0"/>
               <w:adjustRightInd w:val="0"/>
               <w:spacing w:after="0" w:line="240" w:lineRule="auto"/>
+              <w:jc w:val="center"/>
               <w:rPr>
                 <w:rFonts w:cs="Times New Roman"/>
                 <w:color w:val="000000"/>
@@ -2865,6 +2862,7 @@
               <w:autoSpaceDN w:val="0"/>
               <w:adjustRightInd w:val="0"/>
               <w:spacing w:after="0" w:line="240" w:lineRule="auto"/>
+              <w:jc w:val="center"/>
               <w:rPr>
                 <w:rFonts w:cs="Times New Roman"/>
                 <w:color w:val="000000"/>
@@ -3317,6 +3315,7 @@
               <w:autoSpaceDN w:val="0"/>
               <w:adjustRightInd w:val="0"/>
               <w:spacing w:after="0" w:line="240" w:lineRule="auto"/>
+              <w:jc w:val="center"/>
               <w:rPr>
                 <w:rFonts w:cs="Times New Roman"/>
                 <w:color w:val="000000"/>
@@ -3360,6 +3359,7 @@
         <w:autoSpaceDN w:val="0"/>
         <w:adjustRightInd w:val="0"/>
         <w:spacing w:after="0" w:line="240" w:lineRule="auto"/>
+        <w:jc w:val="center"/>
         <w:rPr>
           <w:rFonts w:cs="Times New Roman"/>
           <w:color w:val="000000"/>
@@ -3408,6 +3408,7 @@
               <w:autoSpaceDN w:val="0"/>
               <w:adjustRightInd w:val="0"/>
               <w:spacing w:after="0" w:line="240" w:lineRule="auto"/>
+              <w:jc w:val="center"/>
               <w:rPr>
                 <w:rFonts w:cs="Times New Roman"/>
                 <w:color w:val="000000"/>
@@ -3678,6 +3679,7 @@
         <w:autoSpaceDN w:val="0"/>
         <w:adjustRightInd w:val="0"/>
         <w:spacing w:after="0" w:line="240" w:lineRule="auto"/>
+        <w:jc w:val="both"/>
         <w:rPr>
           <w:rFonts w:cs="Times New Roman"/>
           <w:color w:val="FF0000"/>
@@ -3712,6 +3714,7 @@
       <w:sdtEndPr>
         <w:rPr>
           <w:rStyle w:val="a0"/>
+          <w:rFonts w:eastAsia="MS Mincho"/>
           <w:b/>
           <w:bCs/>
           <w:noProof w:val="0"/>
@@ -3723,6 +3726,7 @@
         <w:p>
           <w:pPr>
             <w:pStyle w:val="11"/>
+            <w:jc w:val="center"/>
             <w:rPr>
               <w:rFonts w:ascii="Times New Roman" w:eastAsiaTheme="minorHAnsi" w:hAnsi="Times New Roman" w:cs="Times New Roman"/>
               <w:sz w:val="28"/>
@@ -3743,6 +3747,7 @@
         <w:p>
           <w:pPr>
             <w:spacing w:after="0" w:line="240" w:lineRule="auto"/>
+            <w:jc w:val="center"/>
             <w:rPr>
               <w:lang w:val="ru-RU"/>
             </w:rPr>
@@ -3751,6 +3756,7 @@
         <w:p>
           <w:pPr>
             <w:pStyle w:val="11"/>
+            <w:jc w:val="both"/>
             <w:rPr>
               <w:rFonts w:ascii="Times New Roman" w:hAnsi="Times New Roman" w:cs="Times New Roman"/>
               <w:noProof/>
@@ -3877,6 +3883,7 @@
         <w:p>
           <w:pPr>
             <w:pStyle w:val="11"/>
+            <w:jc w:val="both"/>
             <w:rPr>
               <w:rFonts w:ascii="Times New Roman" w:hAnsi="Times New Roman" w:cs="Times New Roman"/>
               <w:noProof/>
@@ -3952,7 +3959,7 @@
                 <w:sz w:val="28"/>
                 <w:szCs w:val="28"/>
               </w:rPr>
-              <w:t>4</w:t>
+              <w:t>3</w:t>
             </w:r>
             <w:r>
               <w:rPr>
@@ -3969,6 +3976,7 @@
         <w:p>
           <w:pPr>
             <w:pStyle w:val="11"/>
+            <w:jc w:val="both"/>
             <w:rPr>
               <w:rFonts w:ascii="Times New Roman" w:hAnsi="Times New Roman" w:cs="Times New Roman"/>
               <w:noProof/>
@@ -4044,7 +4052,7 @@
                 <w:sz w:val="28"/>
                 <w:szCs w:val="28"/>
               </w:rPr>
-              <w:t>6</w:t>
+              <w:t>5</w:t>
             </w:r>
             <w:r>
               <w:rPr>
@@ -4061,6 +4069,7 @@
         <w:p>
           <w:pPr>
             <w:pStyle w:val="11"/>
+            <w:jc w:val="both"/>
             <w:rPr>
               <w:rFonts w:ascii="Times New Roman" w:hAnsi="Times New Roman" w:cs="Times New Roman"/>
               <w:noProof/>
@@ -4136,7 +4145,7 @@
                 <w:sz w:val="28"/>
                 <w:szCs w:val="28"/>
               </w:rPr>
-              <w:t>7</w:t>
+              <w:t>6</w:t>
             </w:r>
             <w:r>
               <w:rPr>
@@ -4153,11 +4162,13 @@
         <w:p>
           <w:pPr>
             <w:pStyle w:val="11"/>
+            <w:jc w:val="both"/>
             <w:rPr>
-              <w:rFonts w:ascii="Times New Roman" w:hAnsi="Times New Roman" w:cs="Times New Roman"/>
+              <w:rFonts w:ascii="Times New Roman" w:eastAsia="MS Mincho" w:hAnsi="Times New Roman" w:cs="Times New Roman"/>
               <w:noProof/>
               <w:sz w:val="28"/>
               <w:szCs w:val="28"/>
+              <w:lang w:eastAsia="ja-JP"/>
             </w:rPr>
           </w:pPr>
           <w:hyperlink w:anchor="_Toc147832296" w:history="1">
@@ -4228,7 +4239,7 @@
                 <w:sz w:val="28"/>
                 <w:szCs w:val="28"/>
               </w:rPr>
-              <w:t>8</w:t>
+              <w:t>7</w:t>
             </w:r>
             <w:r>
               <w:rPr>
@@ -4245,6 +4256,7 @@
         <w:p>
           <w:pPr>
             <w:spacing w:after="0" w:line="240" w:lineRule="auto"/>
+            <w:jc w:val="both"/>
           </w:pPr>
           <w:r>
             <w:rPr>
@@ -4260,36 +4272,38 @@
     <w:p>
       <w:pPr>
         <w:pStyle w:val="a3"/>
+        <w:spacing w:before="240" w:after="160"/>
+        <w:jc w:val="both"/>
+        <w:outlineLvl w:val="0"/>
+        <w:rPr>
+          <w:rFonts w:cs="Times New Roman"/>
+          <w:b/>
+          <w:szCs w:val="28"/>
+          <w:lang w:val="ru-RU"/>
+        </w:rPr>
+      </w:pPr>
+      <w:bookmarkStart w:id="0" w:name="_Toc147832292"/>
+      <w:r>
+        <w:rPr>
+          <w:rFonts w:cs="Times New Roman"/>
+          <w:b/>
+          <w:szCs w:val="28"/>
+          <w:lang w:val="ru-RU"/>
+        </w:rPr>
+        <w:br w:type="page"/>
+      </w:r>
+    </w:p>
+    <w:p>
+      <w:pPr>
+        <w:pStyle w:val="a3"/>
+        <w:spacing w:before="240" w:after="160"/>
         <w:jc w:val="center"/>
         <w:outlineLvl w:val="0"/>
         <w:rPr>
           <w:rFonts w:cs="Times New Roman"/>
           <w:b/>
           <w:szCs w:val="28"/>
-          <w:lang w:val="ru-RU"/>
-        </w:rPr>
-      </w:pPr>
-      <w:bookmarkStart w:id="0" w:name="_Toc147832292"/>
-      <w:r>
-        <w:rPr>
-          <w:rFonts w:cs="Times New Roman"/>
-          <w:b/>
-          <w:szCs w:val="28"/>
-          <w:lang w:val="ru-RU"/>
-        </w:rPr>
-        <w:br w:type="page"/>
-      </w:r>
-    </w:p>
-    <w:p>
-      <w:pPr>
-        <w:pStyle w:val="a3"/>
-        <w:jc w:val="center"/>
-        <w:outlineLvl w:val="0"/>
-        <w:rPr>
-          <w:rFonts w:cs="Times New Roman"/>
-          <w:b/>
-          <w:szCs w:val="28"/>
-          <w:lang w:val="ru-RU"/>
+          <w:lang w:val="ru-RU" w:eastAsia="ja-JP"/>
         </w:rPr>
       </w:pPr>
       <w:r>
@@ -4315,25 +4329,12 @@
     </w:p>
     <w:p>
       <w:pPr>
-        <w:pStyle w:val="a3"/>
-        <w:jc w:val="both"/>
-        <w:rPr>
-          <w:rFonts w:eastAsiaTheme="minorEastAsia" w:cs="Times New Roman"/>
-          <w:szCs w:val="28"/>
-          <w:lang w:val="ru-RU"/>
-        </w:rPr>
-      </w:pPr>
-    </w:p>
-    <w:p>
-      <w:pPr>
-        <w:tabs>
-          <w:tab w:val="left" w:pos="6096"/>
-        </w:tabs>
         <w:suppressAutoHyphens/>
         <w:autoSpaceDE w:val="0"/>
         <w:autoSpaceDN w:val="0"/>
         <w:adjustRightInd w:val="0"/>
-        <w:spacing w:line="276" w:lineRule="auto"/>
+        <w:spacing w:before="240" w:line="240" w:lineRule="auto"/>
+        <w:ind w:firstLine="567"/>
         <w:jc w:val="both"/>
         <w:outlineLvl w:val="0"/>
         <w:rPr>
@@ -4432,8 +4433,26 @@
           <v:shape id="_x0000_i1025" type="#_x0000_t75" style="width:128.7pt;height:43.95pt" o:ole="">
             <v:imagedata r:id="rId8" o:title=""/>
           </v:shape>
-          <o:OLEObject Type="Embed" ProgID="Equation.3" ShapeID="_x0000_i1025" DrawAspect="Content" ObjectID="_1759070326" r:id="rId9"/>
+          <o:OLEObject Type="Embed" ProgID="Equation.3" ShapeID="_x0000_i1025" DrawAspect="Content" ObjectID="_1759681923" r:id="rId9"/>
         </w:object>
+      </w:r>
+      <w:r>
+        <w:rPr>
+          <w:lang w:val="ru-RU"/>
+        </w:rPr>
+        <w:t xml:space="preserve">. </w:t>
+      </w:r>
+      <w:r>
+        <w:rPr>
+          <w:lang w:val="ru-RU"/>
+        </w:rPr>
+        <w:t>Вывод – число, посчитанное с помощью формулы.</w:t>
+      </w:r>
+      <w:r>
+        <w:rPr>
+          <w:lang w:val="ru-RU"/>
+        </w:rPr>
+        <w:br w:type="page"/>
       </w:r>
     </w:p>
     <w:p>
@@ -4445,80 +4464,75 @@
         <w:autoSpaceDE w:val="0"/>
         <w:autoSpaceDN w:val="0"/>
         <w:adjustRightInd w:val="0"/>
-        <w:spacing w:line="276" w:lineRule="auto"/>
-        <w:jc w:val="both"/>
+        <w:spacing w:before="240" w:line="240" w:lineRule="auto"/>
+        <w:jc w:val="center"/>
         <w:outlineLvl w:val="0"/>
         <w:rPr>
-          <w:lang w:val="ru-RU"/>
-        </w:rPr>
-      </w:pPr>
-      <w:r>
-        <w:rPr>
-          <w:lang w:val="ru-RU"/>
-        </w:rPr>
-        <w:t>Вывод – число, посчитанное с помощью формулы.</w:t>
-      </w:r>
-      <w:r>
-        <w:rPr>
-          <w:lang w:val="ru-RU"/>
-        </w:rPr>
-        <w:br w:type="page"/>
-      </w:r>
+          <w:b/>
+          <w:lang w:val="ru-RU"/>
+        </w:rPr>
+      </w:pPr>
+      <w:r>
+        <w:rPr>
+          <w:b/>
+          <w:lang w:val="ru-RU"/>
+        </w:rPr>
+        <w:lastRenderedPageBreak/>
+        <w:t>2</w:t>
+      </w:r>
+      <w:r>
+        <w:rPr>
+          <w:b/>
+          <w:lang w:val="ru-RU"/>
+        </w:rPr>
+        <w:t xml:space="preserve">. </w:t>
+      </w:r>
+      <w:r>
+        <w:rPr>
+          <w:b/>
+          <w:lang w:val="ru-RU"/>
+        </w:rPr>
+        <w:t xml:space="preserve">ОБЩАЯ СХЕМА </w:t>
+      </w:r>
+      <w:r>
+        <w:rPr>
+          <w:b/>
+          <w:lang w:val="ru-RU"/>
+        </w:rPr>
+        <w:t>АЛГОРИТМ</w:t>
+      </w:r>
+      <w:r>
+        <w:rPr>
+          <w:b/>
+          <w:lang w:val="ru-RU"/>
+        </w:rPr>
+        <w:t>А</w:t>
+      </w:r>
+      <w:bookmarkEnd w:id="2"/>
     </w:p>
     <w:p>
       <w:pPr>
-        <w:tabs>
-          <w:tab w:val="left" w:pos="6096"/>
-        </w:tabs>
         <w:suppressAutoHyphens/>
         <w:autoSpaceDE w:val="0"/>
         <w:autoSpaceDN w:val="0"/>
         <w:adjustRightInd w:val="0"/>
-        <w:spacing w:line="276" w:lineRule="auto"/>
-        <w:jc w:val="center"/>
-        <w:outlineLvl w:val="0"/>
-        <w:rPr>
-          <w:b/>
-          <w:lang w:val="ru-RU"/>
-        </w:rPr>
-      </w:pPr>
-      <w:r>
-        <w:rPr>
-          <w:b/>
-          <w:lang w:val="ru-RU"/>
-        </w:rPr>
-        <w:lastRenderedPageBreak/>
-        <w:t>2</w:t>
-      </w:r>
-      <w:r>
-        <w:rPr>
-          <w:b/>
-          <w:lang w:val="ru-RU"/>
-        </w:rPr>
-        <w:t xml:space="preserve">. </w:t>
-      </w:r>
-      <w:r>
-        <w:rPr>
-          <w:b/>
-          <w:lang w:val="ru-RU"/>
-        </w:rPr>
-        <w:t xml:space="preserve">ОБЩАЯ СХЕМА </w:t>
-      </w:r>
-      <w:r>
-        <w:rPr>
-          <w:b/>
-          <w:lang w:val="ru-RU"/>
-        </w:rPr>
-        <w:t>АЛГОРИТМ</w:t>
-      </w:r>
-      <w:r>
-        <w:rPr>
-          <w:b/>
-          <w:lang w:val="ru-RU"/>
-        </w:rPr>
-        <w:t>А</w:t>
-      </w:r>
-      <w:bookmarkEnd w:id="2"/>
+        <w:spacing w:before="240" w:line="240" w:lineRule="auto"/>
+        <w:ind w:firstLine="567"/>
+        <w:jc w:val="both"/>
+        <w:rPr>
+          <w:rFonts w:cs="Times New Roman"/>
+          <w:szCs w:val="28"/>
+          <w:lang w:val="ru-RU"/>
+        </w:rPr>
+      </w:pPr>
+      <w:r>
+        <w:rPr>
+          <w:rFonts w:cs="Times New Roman"/>
+          <w:szCs w:val="28"/>
+          <w:lang w:val="ru-RU"/>
+        </w:rPr>
+        <w:t>Задача алгоритма – расчет и вывод ответа по определенной формуле.</w:t>
+      </w:r>
     </w:p>
     <w:p>
       <w:pPr>
@@ -4526,8 +4540,7 @@
         <w:autoSpaceDE w:val="0"/>
         <w:autoSpaceDN w:val="0"/>
         <w:adjustRightInd w:val="0"/>
-        <w:spacing w:after="0" w:line="240" w:lineRule="auto"/>
-        <w:ind w:firstLine="567"/>
+        <w:spacing w:before="240" w:line="240" w:lineRule="auto"/>
         <w:jc w:val="both"/>
         <w:rPr>
           <w:rFonts w:cs="Times New Roman"/>
@@ -4541,7 +4554,31 @@
           <w:szCs w:val="28"/>
           <w:lang w:val="ru-RU"/>
         </w:rPr>
-        <w:t>Задача алгоритма – расчет и вывод ответа по определенной формуле.</w:t>
+        <w:t xml:space="preserve">Общая схема алгоритма представлена на </w:t>
+      </w:r>
+      <w:r>
+        <w:rPr>
+          <w:rFonts w:cs="Times New Roman"/>
+          <w:szCs w:val="28"/>
+          <w:lang w:val="ru-RU"/>
+        </w:rPr>
+        <w:t xml:space="preserve">рисунке </w:t>
+      </w:r>
+      <w:r>
+        <w:rPr>
+          <w:rFonts w:cs="Times New Roman"/>
+          <w:szCs w:val="28"/>
+          <w:lang w:val="ru-RU"/>
+        </w:rPr>
+        <w:t>1</w:t>
+      </w:r>
+      <w:r>
+        <w:rPr>
+          <w:rFonts w:cs="Times New Roman"/>
+          <w:szCs w:val="28"/>
+          <w:lang w:val="ru-RU"/>
+        </w:rPr>
+        <w:t>.</w:t>
       </w:r>
     </w:p>
     <w:p>
@@ -4550,47 +4587,14 @@
         <w:autoSpaceDE w:val="0"/>
         <w:autoSpaceDN w:val="0"/>
         <w:adjustRightInd w:val="0"/>
-        <w:spacing w:after="0" w:line="240" w:lineRule="auto"/>
-        <w:ind w:firstLine="567"/>
+        <w:spacing w:before="240" w:line="240" w:lineRule="auto"/>
         <w:jc w:val="both"/>
         <w:rPr>
           <w:rFonts w:cs="Times New Roman"/>
           <w:szCs w:val="28"/>
-          <w:lang w:val="ru-RU"/>
-        </w:rPr>
-      </w:pPr>
-      <w:r>
-        <w:rPr>
-          <w:rFonts w:cs="Times New Roman"/>
-          <w:szCs w:val="28"/>
-          <w:lang w:val="ru-RU"/>
-        </w:rPr>
-        <w:t xml:space="preserve">Общая схема алгоритма представлена на </w:t>
-      </w:r>
-      <w:r>
-        <w:rPr>
-          <w:rFonts w:cs="Times New Roman"/>
-          <w:szCs w:val="28"/>
-          <w:lang w:val="ru-RU"/>
-        </w:rPr>
-        <w:t xml:space="preserve">рисунке </w:t>
-      </w:r>
-      <w:r>
-        <w:rPr>
-          <w:rFonts w:cs="Times New Roman"/>
-          <w:szCs w:val="28"/>
-          <w:lang w:val="ru-RU"/>
-        </w:rPr>
-        <w:t>1</w:t>
-      </w:r>
-      <w:r>
-        <w:rPr>
-          <w:rFonts w:cs="Times New Roman"/>
-          <w:szCs w:val="28"/>
-          <w:lang w:val="ru-RU"/>
-        </w:rPr>
-        <w:t>.</w:t>
-      </w:r>
+          <w:lang w:val="ru-RU" w:eastAsia="ja-JP"/>
+        </w:rPr>
+      </w:pPr>
     </w:p>
     <w:p>
       <w:pPr>
@@ -4598,44 +4602,12 @@
         <w:autoSpaceDE w:val="0"/>
         <w:autoSpaceDN w:val="0"/>
         <w:adjustRightInd w:val="0"/>
-        <w:spacing w:after="0" w:line="240" w:lineRule="auto"/>
-        <w:ind w:firstLine="567"/>
-        <w:jc w:val="both"/>
-        <w:rPr>
-          <w:rFonts w:cs="Times New Roman"/>
-          <w:szCs w:val="28"/>
-          <w:lang w:val="ru-RU"/>
-        </w:rPr>
-      </w:pPr>
-    </w:p>
-    <w:p>
-      <w:pPr>
-        <w:suppressAutoHyphens/>
-        <w:autoSpaceDE w:val="0"/>
-        <w:autoSpaceDN w:val="0"/>
-        <w:adjustRightInd w:val="0"/>
-        <w:spacing w:after="0" w:line="240" w:lineRule="auto"/>
-        <w:ind w:firstLine="567"/>
-        <w:jc w:val="both"/>
-        <w:rPr>
-          <w:rFonts w:cs="Times New Roman"/>
-          <w:szCs w:val="28"/>
-          <w:lang w:val="ru-RU"/>
-        </w:rPr>
-      </w:pPr>
-    </w:p>
-    <w:p>
-      <w:pPr>
-        <w:suppressAutoHyphens/>
-        <w:autoSpaceDE w:val="0"/>
-        <w:autoSpaceDN w:val="0"/>
-        <w:adjustRightInd w:val="0"/>
-        <w:spacing w:after="0" w:line="240" w:lineRule="auto"/>
-        <w:ind w:firstLine="567"/>
+        <w:spacing w:before="240" w:line="240" w:lineRule="auto"/>
         <w:jc w:val="center"/>
         <w:rPr>
           <w:rFonts w:cs="Times New Roman"/>
           <w:szCs w:val="28"/>
+          <w:lang w:eastAsia="ja-JP"/>
         </w:rPr>
       </w:pPr>
       <w:r>
@@ -4656,252 +4628,226 @@
         <w:autoSpaceDE w:val="0"/>
         <w:autoSpaceDN w:val="0"/>
         <w:adjustRightInd w:val="0"/>
-        <w:spacing w:after="0" w:line="240" w:lineRule="auto"/>
-        <w:jc w:val="both"/>
-        <w:rPr>
-          <w:rFonts w:cs="Times New Roman"/>
-          <w:szCs w:val="28"/>
-          <w:lang w:val="ru-RU"/>
-        </w:rPr>
-      </w:pPr>
+        <w:spacing w:before="240" w:line="240" w:lineRule="auto"/>
+        <w:jc w:val="center"/>
+        <w:rPr>
+          <w:szCs w:val="28"/>
+          <w:lang w:val="ru-RU"/>
+        </w:rPr>
+      </w:pPr>
+      <w:r>
+        <w:rPr>
+          <w:szCs w:val="28"/>
+          <w:lang w:val="ru-RU"/>
+        </w:rPr>
+        <w:t>Рисунок</w:t>
+      </w:r>
+      <w:r>
+        <w:rPr>
+          <w:szCs w:val="28"/>
+          <w:lang w:val="ru-RU"/>
+        </w:rPr>
+        <w:t xml:space="preserve"> 1 </w:t>
+      </w:r>
+      <w:r>
+        <w:rPr>
+          <w:szCs w:val="28"/>
+          <w:lang w:val="ru-RU"/>
+        </w:rPr>
+        <w:t>–</w:t>
+      </w:r>
+      <w:r>
+        <w:rPr>
+          <w:szCs w:val="28"/>
+          <w:lang w:val="ru-RU"/>
+        </w:rPr>
+        <w:t xml:space="preserve"> </w:t>
+      </w:r>
+      <w:r>
+        <w:rPr>
+          <w:szCs w:val="28"/>
+          <w:lang w:val="ru-RU"/>
+        </w:rPr>
+        <w:t>Общая</w:t>
+      </w:r>
+      <w:r>
+        <w:rPr>
+          <w:szCs w:val="28"/>
+          <w:lang w:val="ru-RU"/>
+        </w:rPr>
+        <w:t xml:space="preserve"> </w:t>
+      </w:r>
+      <w:r>
+        <w:rPr>
+          <w:szCs w:val="28"/>
+          <w:lang w:val="ru-RU"/>
+        </w:rPr>
+        <w:t>схема</w:t>
+      </w:r>
+      <w:r>
+        <w:rPr>
+          <w:szCs w:val="28"/>
+          <w:lang w:val="ru-RU"/>
+        </w:rPr>
+        <w:t xml:space="preserve"> </w:t>
+      </w:r>
+      <w:r>
+        <w:rPr>
+          <w:szCs w:val="28"/>
+          <w:lang w:val="ru-RU"/>
+        </w:rPr>
+        <w:t>алгоритма</w:t>
+      </w:r>
     </w:p>
     <w:p>
       <w:pPr>
-        <w:suppressAutoHyphens/>
+        <w:pStyle w:val="a3"/>
+        <w:spacing w:before="240" w:after="160"/>
+        <w:jc w:val="both"/>
+        <w:outlineLvl w:val="0"/>
+        <w:rPr>
+          <w:rFonts w:cs="Times New Roman"/>
+          <w:b/>
+          <w:szCs w:val="28"/>
+          <w:lang w:val="ru-RU"/>
+        </w:rPr>
+      </w:pPr>
+      <w:bookmarkStart w:id="3" w:name="_Toc147832294"/>
+      <w:r>
+        <w:rPr>
+          <w:rFonts w:cs="Times New Roman"/>
+          <w:b/>
+          <w:szCs w:val="28"/>
+          <w:lang w:val="ru-RU"/>
+        </w:rPr>
+        <w:br w:type="page"/>
+      </w:r>
+    </w:p>
+    <w:p>
+      <w:pPr>
+        <w:pStyle w:val="a3"/>
+        <w:spacing w:before="240" w:after="160"/>
+        <w:jc w:val="center"/>
+        <w:outlineLvl w:val="0"/>
+        <w:rPr>
+          <w:rFonts w:cs="Times New Roman"/>
+          <w:b/>
+          <w:szCs w:val="28"/>
+          <w:lang w:val="ru-RU"/>
+        </w:rPr>
+      </w:pPr>
+      <w:r>
+        <w:rPr>
+          <w:rFonts w:cs="Times New Roman"/>
+          <w:b/>
+          <w:szCs w:val="28"/>
+          <w:lang w:val="ru-RU"/>
+        </w:rPr>
+        <w:lastRenderedPageBreak/>
+        <w:t>3</w:t>
+      </w:r>
+      <w:r>
+        <w:rPr>
+          <w:rFonts w:cs="Times New Roman"/>
+          <w:b/>
+          <w:szCs w:val="28"/>
+          <w:lang w:val="ru-RU"/>
+        </w:rPr>
+        <w:t xml:space="preserve">. </w:t>
+      </w:r>
+      <w:r>
+        <w:rPr>
+          <w:rFonts w:cs="Times New Roman"/>
+          <w:b/>
+          <w:szCs w:val="28"/>
+          <w:lang w:val="ru-RU"/>
+        </w:rPr>
+        <w:t>ТЕКСТ</w:t>
+      </w:r>
+      <w:r>
+        <w:rPr>
+          <w:rFonts w:cs="Times New Roman"/>
+          <w:b/>
+          <w:szCs w:val="28"/>
+          <w:lang w:val="ru-RU"/>
+        </w:rPr>
+        <w:t xml:space="preserve"> </w:t>
+      </w:r>
+      <w:r>
+        <w:rPr>
+          <w:rFonts w:cs="Times New Roman"/>
+          <w:b/>
+          <w:szCs w:val="28"/>
+          <w:lang w:val="ru-RU"/>
+        </w:rPr>
+        <w:t>ПРОГРАММЫ</w:t>
+      </w:r>
+      <w:r>
+        <w:rPr>
+          <w:rFonts w:cs="Times New Roman"/>
+          <w:b/>
+          <w:szCs w:val="28"/>
+          <w:lang w:val="ru-RU"/>
+        </w:rPr>
+        <w:t xml:space="preserve"> </w:t>
+      </w:r>
+      <w:r>
+        <w:rPr>
+          <w:rFonts w:cs="Times New Roman"/>
+          <w:b/>
+          <w:szCs w:val="28"/>
+          <w:lang w:val="ru-RU"/>
+        </w:rPr>
+        <w:t>НА</w:t>
+      </w:r>
+      <w:r>
+        <w:rPr>
+          <w:rFonts w:cs="Times New Roman"/>
+          <w:b/>
+          <w:szCs w:val="28"/>
+          <w:lang w:val="ru-RU"/>
+        </w:rPr>
+        <w:t xml:space="preserve"> </w:t>
+      </w:r>
+      <w:r>
+        <w:rPr>
+          <w:rFonts w:cs="Times New Roman"/>
+          <w:b/>
+          <w:szCs w:val="28"/>
+        </w:rPr>
+        <w:t>C</w:t>
+      </w:r>
+      <w:r>
+        <w:rPr>
+          <w:rFonts w:cs="Times New Roman"/>
+          <w:b/>
+          <w:szCs w:val="28"/>
+          <w:lang w:val="ru-RU"/>
+        </w:rPr>
+        <w:t>#</w:t>
+      </w:r>
+      <w:bookmarkEnd w:id="3"/>
+    </w:p>
+    <w:p>
+      <w:pPr>
+        <w:pStyle w:val="a3"/>
+        <w:spacing w:before="240" w:after="160"/>
+        <w:jc w:val="both"/>
+        <w:rPr>
+          <w:rFonts w:cs="Times New Roman"/>
+          <w:sz w:val="24"/>
+          <w:szCs w:val="24"/>
+          <w:lang w:val="ru-RU"/>
+        </w:rPr>
+      </w:pPr>
+    </w:p>
+    <w:p>
+      <w:pPr>
         <w:autoSpaceDE w:val="0"/>
         <w:autoSpaceDN w:val="0"/>
         <w:adjustRightInd w:val="0"/>
-        <w:spacing w:after="0" w:line="240" w:lineRule="auto"/>
-        <w:ind w:firstLine="567"/>
+        <w:spacing w:line="240" w:lineRule="auto"/>
         <w:jc w:val="both"/>
-        <w:rPr>
-          <w:rFonts w:cs="Times New Roman"/>
-          <w:szCs w:val="28"/>
-          <w:lang w:val="ru-RU"/>
-        </w:rPr>
-      </w:pPr>
-    </w:p>
-    <w:p>
-      <w:pPr>
-        <w:suppressAutoHyphens/>
-        <w:autoSpaceDE w:val="0"/>
-        <w:autoSpaceDN w:val="0"/>
-        <w:adjustRightInd w:val="0"/>
-        <w:spacing w:line="276" w:lineRule="auto"/>
-        <w:jc w:val="center"/>
-        <w:rPr>
-          <w:szCs w:val="28"/>
-          <w:lang w:val="ru-RU"/>
-        </w:rPr>
-      </w:pPr>
-      <w:r>
-        <w:rPr>
-          <w:szCs w:val="28"/>
-          <w:lang w:val="ru-RU"/>
-        </w:rPr>
-        <w:t>Рисунок</w:t>
-      </w:r>
-      <w:r>
-        <w:rPr>
-          <w:szCs w:val="28"/>
-          <w:lang w:val="ru-RU"/>
-        </w:rPr>
-        <w:t xml:space="preserve"> 1 </w:t>
-      </w:r>
-      <w:r>
-        <w:rPr>
-          <w:szCs w:val="28"/>
-          <w:lang w:val="ru-RU"/>
-        </w:rPr>
-        <w:t>–</w:t>
-      </w:r>
-      <w:r>
-        <w:rPr>
-          <w:szCs w:val="28"/>
-          <w:lang w:val="ru-RU"/>
-        </w:rPr>
-        <w:t xml:space="preserve"> </w:t>
-      </w:r>
-      <w:r>
-        <w:rPr>
-          <w:szCs w:val="28"/>
-          <w:lang w:val="ru-RU"/>
-        </w:rPr>
-        <w:t>Общая</w:t>
-      </w:r>
-      <w:r>
-        <w:rPr>
-          <w:szCs w:val="28"/>
-          <w:lang w:val="ru-RU"/>
-        </w:rPr>
-        <w:t xml:space="preserve"> </w:t>
-      </w:r>
-      <w:r>
-        <w:rPr>
-          <w:szCs w:val="28"/>
-          <w:lang w:val="ru-RU"/>
-        </w:rPr>
-        <w:t>схема</w:t>
-      </w:r>
-      <w:r>
-        <w:rPr>
-          <w:szCs w:val="28"/>
-          <w:lang w:val="ru-RU"/>
-        </w:rPr>
-        <w:t xml:space="preserve"> </w:t>
-      </w:r>
-      <w:r>
-        <w:rPr>
-          <w:szCs w:val="28"/>
-          <w:lang w:val="ru-RU"/>
-        </w:rPr>
-        <w:t>алгоритма</w:t>
-      </w:r>
-    </w:p>
-    <w:p>
-      <w:pPr>
-        <w:pStyle w:val="a3"/>
-        <w:jc w:val="center"/>
-        <w:outlineLvl w:val="0"/>
-        <w:rPr>
-          <w:rFonts w:cs="Times New Roman"/>
-          <w:b/>
-          <w:szCs w:val="28"/>
-          <w:lang w:val="ru-RU"/>
-        </w:rPr>
-      </w:pPr>
-      <w:bookmarkStart w:id="3" w:name="_Toc147832294"/>
-      <w:r>
-        <w:rPr>
-          <w:rFonts w:cs="Times New Roman"/>
-          <w:b/>
-          <w:szCs w:val="28"/>
-          <w:lang w:val="ru-RU"/>
-        </w:rPr>
-        <w:br w:type="page"/>
-      </w:r>
-    </w:p>
-    <w:p>
-      <w:pPr>
-        <w:pStyle w:val="a3"/>
-        <w:jc w:val="center"/>
-        <w:outlineLvl w:val="0"/>
-        <w:rPr>
-          <w:rFonts w:cs="Times New Roman"/>
-          <w:b/>
-          <w:szCs w:val="28"/>
-          <w:lang w:val="ru-RU"/>
-        </w:rPr>
-      </w:pPr>
-      <w:r>
-        <w:rPr>
-          <w:rFonts w:cs="Times New Roman"/>
-          <w:b/>
-          <w:szCs w:val="28"/>
-          <w:lang w:val="ru-RU"/>
-        </w:rPr>
-        <w:lastRenderedPageBreak/>
-        <w:t>3</w:t>
-      </w:r>
-      <w:r>
-        <w:rPr>
-          <w:rFonts w:cs="Times New Roman"/>
-          <w:b/>
-          <w:szCs w:val="28"/>
-          <w:lang w:val="ru-RU"/>
-        </w:rPr>
-        <w:t xml:space="preserve">. </w:t>
-      </w:r>
-      <w:r>
-        <w:rPr>
-          <w:rFonts w:cs="Times New Roman"/>
-          <w:b/>
-          <w:szCs w:val="28"/>
-          <w:lang w:val="ru-RU"/>
-        </w:rPr>
-        <w:t>ТЕКСТ</w:t>
-      </w:r>
-      <w:r>
-        <w:rPr>
-          <w:rFonts w:cs="Times New Roman"/>
-          <w:b/>
-          <w:szCs w:val="28"/>
-          <w:lang w:val="ru-RU"/>
-        </w:rPr>
-        <w:t xml:space="preserve"> </w:t>
-      </w:r>
-      <w:r>
-        <w:rPr>
-          <w:rFonts w:cs="Times New Roman"/>
-          <w:b/>
-          <w:szCs w:val="28"/>
-          <w:lang w:val="ru-RU"/>
-        </w:rPr>
-        <w:t>ПРОГРАММЫ</w:t>
-      </w:r>
-      <w:r>
-        <w:rPr>
-          <w:rFonts w:cs="Times New Roman"/>
-          <w:b/>
-          <w:szCs w:val="28"/>
-          <w:lang w:val="ru-RU"/>
-        </w:rPr>
-        <w:t xml:space="preserve"> </w:t>
-      </w:r>
-      <w:r>
-        <w:rPr>
-          <w:rFonts w:cs="Times New Roman"/>
-          <w:b/>
-          <w:szCs w:val="28"/>
-          <w:lang w:val="ru-RU"/>
-        </w:rPr>
-        <w:t>НА</w:t>
-      </w:r>
-      <w:r>
-        <w:rPr>
-          <w:rFonts w:cs="Times New Roman"/>
-          <w:b/>
-          <w:szCs w:val="28"/>
-          <w:lang w:val="ru-RU"/>
-        </w:rPr>
-        <w:t xml:space="preserve"> </w:t>
-      </w:r>
-      <w:r>
-        <w:rPr>
-          <w:rFonts w:cs="Times New Roman"/>
-          <w:b/>
-          <w:szCs w:val="28"/>
-        </w:rPr>
-        <w:t>C</w:t>
-      </w:r>
-      <w:r>
-        <w:rPr>
-          <w:rFonts w:cs="Times New Roman"/>
-          <w:b/>
-          <w:szCs w:val="28"/>
-          <w:lang w:val="ru-RU"/>
-        </w:rPr>
-        <w:t>#</w:t>
-      </w:r>
-      <w:bookmarkEnd w:id="3"/>
-    </w:p>
-    <w:p>
-      <w:pPr>
-        <w:pStyle w:val="a3"/>
-        <w:rPr>
-          <w:rFonts w:cs="Times New Roman"/>
-          <w:sz w:val="24"/>
-          <w:szCs w:val="24"/>
-          <w:lang w:val="ru-RU"/>
-        </w:rPr>
-      </w:pPr>
-    </w:p>
-    <w:p>
-      <w:pPr>
-        <w:autoSpaceDE w:val="0"/>
-        <w:autoSpaceDN w:val="0"/>
-        <w:adjustRightInd w:val="0"/>
-        <w:spacing w:after="0" w:line="240" w:lineRule="auto"/>
         <w:rPr>
           <w:rFonts w:ascii="Cascadia Mono" w:hAnsi="Cascadia Mono" w:cs="Cascadia Mono"/>
           <w:color w:val="000000"/>
@@ -4935,7 +4881,8 @@
         <w:autoSpaceDE w:val="0"/>
         <w:autoSpaceDN w:val="0"/>
         <w:adjustRightInd w:val="0"/>
-        <w:spacing w:after="0" w:line="240" w:lineRule="auto"/>
+        <w:spacing w:line="240" w:lineRule="auto"/>
+        <w:jc w:val="both"/>
         <w:rPr>
           <w:rFonts w:ascii="Cascadia Mono" w:hAnsi="Cascadia Mono" w:cs="Cascadia Mono"/>
           <w:color w:val="000000"/>
@@ -4980,7 +4927,8 @@
         <w:autoSpaceDE w:val="0"/>
         <w:autoSpaceDN w:val="0"/>
         <w:adjustRightInd w:val="0"/>
-        <w:spacing w:after="0" w:line="240" w:lineRule="auto"/>
+        <w:spacing w:line="240" w:lineRule="auto"/>
+        <w:jc w:val="both"/>
         <w:rPr>
           <w:rFonts w:ascii="Cascadia Mono" w:hAnsi="Cascadia Mono" w:cs="Cascadia Mono"/>
           <w:color w:val="000000"/>
@@ -5003,7 +4951,8 @@
         <w:autoSpaceDE w:val="0"/>
         <w:autoSpaceDN w:val="0"/>
         <w:adjustRightInd w:val="0"/>
-        <w:spacing w:after="0" w:line="240" w:lineRule="auto"/>
+        <w:spacing w:line="240" w:lineRule="auto"/>
+        <w:jc w:val="both"/>
         <w:rPr>
           <w:rFonts w:ascii="Cascadia Mono" w:hAnsi="Cascadia Mono" w:cs="Cascadia Mono"/>
           <w:color w:val="000000"/>
@@ -5064,7 +5013,8 @@
         <w:autoSpaceDE w:val="0"/>
         <w:autoSpaceDN w:val="0"/>
         <w:adjustRightInd w:val="0"/>
-        <w:spacing w:after="0" w:line="240" w:lineRule="auto"/>
+        <w:spacing w:line="240" w:lineRule="auto"/>
+        <w:jc w:val="both"/>
         <w:rPr>
           <w:rFonts w:ascii="Cascadia Mono" w:hAnsi="Cascadia Mono" w:cs="Cascadia Mono"/>
           <w:color w:val="000000"/>
@@ -5087,7 +5037,8 @@
         <w:autoSpaceDE w:val="0"/>
         <w:autoSpaceDN w:val="0"/>
         <w:adjustRightInd w:val="0"/>
-        <w:spacing w:after="0" w:line="240" w:lineRule="auto"/>
+        <w:spacing w:line="240" w:lineRule="auto"/>
+        <w:jc w:val="both"/>
         <w:rPr>
           <w:rFonts w:ascii="Cascadia Mono" w:hAnsi="Cascadia Mono" w:cs="Cascadia Mono"/>
           <w:color w:val="000000"/>
@@ -5132,7 +5083,8 @@
         <w:autoSpaceDE w:val="0"/>
         <w:autoSpaceDN w:val="0"/>
         <w:adjustRightInd w:val="0"/>
-        <w:spacing w:after="0" w:line="240" w:lineRule="auto"/>
+        <w:spacing w:line="240" w:lineRule="auto"/>
+        <w:jc w:val="both"/>
         <w:rPr>
           <w:rFonts w:ascii="Cascadia Mono" w:hAnsi="Cascadia Mono" w:cs="Cascadia Mono"/>
           <w:color w:val="000000"/>
@@ -5177,7 +5129,8 @@
         <w:autoSpaceDE w:val="0"/>
         <w:autoSpaceDN w:val="0"/>
         <w:adjustRightInd w:val="0"/>
-        <w:spacing w:after="0" w:line="240" w:lineRule="auto"/>
+        <w:spacing w:line="240" w:lineRule="auto"/>
+        <w:jc w:val="both"/>
         <w:rPr>
           <w:rFonts w:ascii="Cascadia Mono" w:hAnsi="Cascadia Mono" w:cs="Cascadia Mono"/>
           <w:color w:val="000000"/>
@@ -5222,7 +5175,8 @@
         <w:autoSpaceDE w:val="0"/>
         <w:autoSpaceDN w:val="0"/>
         <w:adjustRightInd w:val="0"/>
-        <w:spacing w:after="0" w:line="240" w:lineRule="auto"/>
+        <w:spacing w:line="240" w:lineRule="auto"/>
+        <w:jc w:val="both"/>
         <w:rPr>
           <w:rFonts w:ascii="Cascadia Mono" w:hAnsi="Cascadia Mono" w:cs="Cascadia Mono"/>
           <w:color w:val="000000"/>
@@ -5267,7 +5221,8 @@
         <w:autoSpaceDE w:val="0"/>
         <w:autoSpaceDN w:val="0"/>
         <w:adjustRightInd w:val="0"/>
-        <w:spacing w:after="0" w:line="240" w:lineRule="auto"/>
+        <w:spacing w:line="240" w:lineRule="auto"/>
+        <w:jc w:val="both"/>
         <w:rPr>
           <w:rFonts w:ascii="Cascadia Mono" w:hAnsi="Cascadia Mono" w:cs="Cascadia Mono"/>
           <w:color w:val="000000"/>
@@ -5310,7 +5265,8 @@
         <w:autoSpaceDE w:val="0"/>
         <w:autoSpaceDN w:val="0"/>
         <w:adjustRightInd w:val="0"/>
-        <w:spacing w:after="0" w:line="240" w:lineRule="auto"/>
+        <w:spacing w:line="240" w:lineRule="auto"/>
+        <w:jc w:val="both"/>
         <w:rPr>
           <w:rFonts w:ascii="Cascadia Mono" w:hAnsi="Cascadia Mono" w:cs="Cascadia Mono"/>
           <w:color w:val="000000"/>
@@ -5415,7 +5371,8 @@
         <w:autoSpaceDE w:val="0"/>
         <w:autoSpaceDN w:val="0"/>
         <w:adjustRightInd w:val="0"/>
-        <w:spacing w:after="0" w:line="240" w:lineRule="auto"/>
+        <w:spacing w:line="240" w:lineRule="auto"/>
+        <w:jc w:val="both"/>
         <w:rPr>
           <w:rFonts w:ascii="Cascadia Mono" w:hAnsi="Cascadia Mono" w:cs="Cascadia Mono"/>
           <w:color w:val="000000"/>
@@ -5497,7 +5454,8 @@
         <w:autoSpaceDE w:val="0"/>
         <w:autoSpaceDN w:val="0"/>
         <w:adjustRightInd w:val="0"/>
-        <w:spacing w:after="0" w:line="240" w:lineRule="auto"/>
+        <w:spacing w:line="240" w:lineRule="auto"/>
+        <w:jc w:val="both"/>
         <w:rPr>
           <w:rFonts w:ascii="Cascadia Mono" w:hAnsi="Cascadia Mono" w:cs="Cascadia Mono"/>
           <w:color w:val="000000"/>
@@ -5529,7 +5487,8 @@
     <w:p>
       <w:pPr>
         <w:pStyle w:val="a3"/>
-        <w:ind w:left="1440"/>
+        <w:spacing w:after="160"/>
+        <w:jc w:val="both"/>
         <w:rPr>
           <w:rFonts w:cs="Times New Roman"/>
           <w:b/>
@@ -5552,7 +5511,8 @@
     <w:p>
       <w:pPr>
         <w:pStyle w:val="a3"/>
-        <w:jc w:val="center"/>
+        <w:spacing w:after="160"/>
+        <w:jc w:val="both"/>
         <w:outlineLvl w:val="0"/>
         <w:rPr>
           <w:rFonts w:cs="Times New Roman"/>
@@ -5566,420 +5526,189 @@
     <w:p>
       <w:pPr>
         <w:pStyle w:val="a3"/>
+        <w:spacing w:before="240" w:after="160"/>
+        <w:jc w:val="both"/>
+        <w:outlineLvl w:val="0"/>
+        <w:rPr>
+          <w:rFonts w:cs="Times New Roman"/>
+          <w:b/>
+          <w:szCs w:val="28"/>
+          <w:lang w:val="ru-RU"/>
+        </w:rPr>
+      </w:pPr>
+    </w:p>
+    <w:p>
+      <w:pPr>
+        <w:pStyle w:val="a3"/>
+        <w:spacing w:before="240" w:after="160"/>
+        <w:jc w:val="both"/>
+        <w:outlineLvl w:val="0"/>
+        <w:rPr>
+          <w:rFonts w:cs="Times New Roman"/>
+          <w:b/>
+          <w:szCs w:val="28"/>
+          <w:lang w:val="ru-RU"/>
+        </w:rPr>
+      </w:pPr>
+    </w:p>
+    <w:p>
+      <w:pPr>
+        <w:pStyle w:val="a3"/>
+        <w:spacing w:before="240" w:after="160"/>
+        <w:jc w:val="both"/>
+        <w:outlineLvl w:val="0"/>
+        <w:rPr>
+          <w:rFonts w:cs="Times New Roman"/>
+          <w:b/>
+          <w:szCs w:val="28"/>
+          <w:lang w:val="ru-RU"/>
+        </w:rPr>
+      </w:pPr>
+    </w:p>
+    <w:p>
+      <w:pPr>
+        <w:pStyle w:val="a3"/>
+        <w:spacing w:before="240" w:after="160"/>
+        <w:jc w:val="both"/>
+        <w:outlineLvl w:val="0"/>
+        <w:rPr>
+          <w:rFonts w:cs="Times New Roman"/>
+          <w:b/>
+          <w:szCs w:val="28"/>
+          <w:lang w:val="ru-RU"/>
+        </w:rPr>
+      </w:pPr>
+    </w:p>
+    <w:p>
+      <w:pPr>
+        <w:pStyle w:val="a3"/>
+        <w:spacing w:before="240" w:after="160"/>
+        <w:jc w:val="both"/>
+        <w:outlineLvl w:val="0"/>
+        <w:rPr>
+          <w:rFonts w:cs="Times New Roman"/>
+          <w:b/>
+          <w:szCs w:val="28"/>
+          <w:lang w:val="ru-RU"/>
+        </w:rPr>
+      </w:pPr>
+    </w:p>
+    <w:p>
+      <w:pPr>
+        <w:pStyle w:val="a3"/>
+        <w:spacing w:before="240" w:after="160"/>
+        <w:jc w:val="both"/>
+        <w:outlineLvl w:val="0"/>
+        <w:rPr>
+          <w:rFonts w:cs="Times New Roman"/>
+          <w:b/>
+          <w:szCs w:val="28"/>
+          <w:lang w:val="ru-RU"/>
+        </w:rPr>
+      </w:pPr>
+    </w:p>
+    <w:p>
+      <w:pPr>
+        <w:pStyle w:val="a3"/>
+        <w:spacing w:before="240" w:after="160"/>
+        <w:jc w:val="both"/>
+        <w:outlineLvl w:val="0"/>
+        <w:rPr>
+          <w:rFonts w:cs="Times New Roman"/>
+          <w:b/>
+          <w:szCs w:val="28"/>
+          <w:lang w:val="ru-RU"/>
+        </w:rPr>
+      </w:pPr>
+    </w:p>
+    <w:p>
+      <w:pPr>
+        <w:pStyle w:val="a3"/>
+        <w:spacing w:before="240" w:after="160"/>
+        <w:jc w:val="both"/>
+        <w:outlineLvl w:val="0"/>
+        <w:rPr>
+          <w:rFonts w:cs="Times New Roman"/>
+          <w:b/>
+          <w:szCs w:val="28"/>
+          <w:lang w:val="ru-RU"/>
+        </w:rPr>
+      </w:pPr>
+    </w:p>
+    <w:p>
+      <w:pPr>
+        <w:pStyle w:val="a3"/>
+        <w:spacing w:before="240" w:after="160"/>
+        <w:jc w:val="both"/>
+        <w:outlineLvl w:val="0"/>
+        <w:rPr>
+          <w:rFonts w:cs="Times New Roman"/>
+          <w:b/>
+          <w:szCs w:val="28"/>
+          <w:lang w:val="ru-RU"/>
+        </w:rPr>
+      </w:pPr>
+    </w:p>
+    <w:p>
+      <w:pPr>
+        <w:pStyle w:val="a3"/>
+        <w:spacing w:before="240" w:after="160"/>
+        <w:jc w:val="both"/>
+        <w:outlineLvl w:val="0"/>
+        <w:rPr>
+          <w:rFonts w:cs="Times New Roman"/>
+          <w:b/>
+          <w:szCs w:val="28"/>
+          <w:lang w:val="ru-RU"/>
+        </w:rPr>
+      </w:pPr>
+    </w:p>
+    <w:p>
+      <w:pPr>
+        <w:pStyle w:val="a3"/>
+        <w:spacing w:before="240" w:after="160"/>
+        <w:jc w:val="both"/>
+        <w:outlineLvl w:val="0"/>
+        <w:rPr>
+          <w:rFonts w:cs="Times New Roman"/>
+          <w:b/>
+          <w:szCs w:val="28"/>
+          <w:lang w:val="ru-RU"/>
+        </w:rPr>
+      </w:pPr>
+    </w:p>
+    <w:p>
+      <w:pPr>
+        <w:pStyle w:val="a3"/>
+        <w:spacing w:before="240" w:after="160"/>
         <w:jc w:val="center"/>
         <w:outlineLvl w:val="0"/>
         <w:rPr>
           <w:rFonts w:cs="Times New Roman"/>
           <w:b/>
           <w:szCs w:val="28"/>
-          <w:lang w:val="ru-RU"/>
+          <w:lang w:val="ru-RU" w:eastAsia="ja-JP"/>
         </w:rPr>
       </w:pPr>
     </w:p>
     <w:p>
       <w:pPr>
         <w:pStyle w:val="a3"/>
+        <w:spacing w:before="240" w:after="160"/>
         <w:jc w:val="center"/>
         <w:outlineLvl w:val="0"/>
         <w:rPr>
           <w:rFonts w:cs="Times New Roman"/>
           <w:b/>
           <w:szCs w:val="28"/>
-          <w:lang w:val="ru-RU"/>
+          <w:lang w:val="ru-RU" w:eastAsia="ja-JP"/>
         </w:rPr>
       </w:pPr>
     </w:p>
     <w:p>
       <w:pPr>
         <w:pStyle w:val="a3"/>
-        <w:jc w:val="center"/>
-        <w:outlineLvl w:val="0"/>
-        <w:rPr>
-          <w:rFonts w:cs="Times New Roman"/>
-          <w:b/>
-          <w:szCs w:val="28"/>
-          <w:lang w:val="ru-RU"/>
-        </w:rPr>
-      </w:pPr>
-    </w:p>
-    <w:p>
-      <w:pPr>
-        <w:pStyle w:val="a3"/>
-        <w:jc w:val="center"/>
-        <w:outlineLvl w:val="0"/>
-        <w:rPr>
-          <w:rFonts w:cs="Times New Roman"/>
-          <w:b/>
-          <w:szCs w:val="28"/>
-          <w:lang w:val="ru-RU"/>
-        </w:rPr>
-      </w:pPr>
-    </w:p>
-    <w:p>
-      <w:pPr>
-        <w:pStyle w:val="a3"/>
-        <w:jc w:val="center"/>
-        <w:outlineLvl w:val="0"/>
-        <w:rPr>
-          <w:rFonts w:cs="Times New Roman"/>
-          <w:b/>
-          <w:szCs w:val="28"/>
-          <w:lang w:val="ru-RU"/>
-        </w:rPr>
-      </w:pPr>
-    </w:p>
-    <w:p>
-      <w:pPr>
-        <w:pStyle w:val="a3"/>
-        <w:jc w:val="center"/>
-        <w:outlineLvl w:val="0"/>
-        <w:rPr>
-          <w:rFonts w:cs="Times New Roman"/>
-          <w:b/>
-          <w:szCs w:val="28"/>
-          <w:lang w:val="ru-RU"/>
-        </w:rPr>
-      </w:pPr>
-    </w:p>
-    <w:p>
-      <w:pPr>
-        <w:pStyle w:val="a3"/>
-        <w:jc w:val="center"/>
-        <w:outlineLvl w:val="0"/>
-        <w:rPr>
-          <w:rFonts w:cs="Times New Roman"/>
-          <w:b/>
-          <w:szCs w:val="28"/>
-          <w:lang w:val="ru-RU"/>
-        </w:rPr>
-      </w:pPr>
-    </w:p>
-    <w:p>
-      <w:pPr>
-        <w:pStyle w:val="a3"/>
-        <w:jc w:val="center"/>
-        <w:outlineLvl w:val="0"/>
-        <w:rPr>
-          <w:rFonts w:cs="Times New Roman"/>
-          <w:b/>
-          <w:szCs w:val="28"/>
-          <w:lang w:val="ru-RU"/>
-        </w:rPr>
-      </w:pPr>
-    </w:p>
-    <w:p>
-      <w:pPr>
-        <w:pStyle w:val="a3"/>
-        <w:jc w:val="center"/>
-        <w:outlineLvl w:val="0"/>
-        <w:rPr>
-          <w:rFonts w:cs="Times New Roman"/>
-          <w:b/>
-          <w:szCs w:val="28"/>
-          <w:lang w:val="ru-RU"/>
-        </w:rPr>
-      </w:pPr>
-    </w:p>
-    <w:p>
-      <w:pPr>
-        <w:pStyle w:val="a3"/>
-        <w:jc w:val="center"/>
-        <w:outlineLvl w:val="0"/>
-        <w:rPr>
-          <w:rFonts w:cs="Times New Roman"/>
-          <w:b/>
-          <w:szCs w:val="28"/>
-          <w:lang w:val="ru-RU"/>
-        </w:rPr>
-      </w:pPr>
-    </w:p>
-    <w:p>
-      <w:pPr>
-        <w:pStyle w:val="a3"/>
-        <w:jc w:val="center"/>
-        <w:outlineLvl w:val="0"/>
-        <w:rPr>
-          <w:rFonts w:cs="Times New Roman"/>
-          <w:b/>
-          <w:szCs w:val="28"/>
-          <w:lang w:val="ru-RU"/>
-        </w:rPr>
-      </w:pPr>
-    </w:p>
-    <w:p>
-      <w:pPr>
-        <w:pStyle w:val="a3"/>
-        <w:jc w:val="center"/>
-        <w:outlineLvl w:val="0"/>
-        <w:rPr>
-          <w:rFonts w:cs="Times New Roman"/>
-          <w:b/>
-          <w:szCs w:val="28"/>
-          <w:lang w:val="ru-RU"/>
-        </w:rPr>
-      </w:pPr>
-    </w:p>
-    <w:p>
-      <w:pPr>
-        <w:pStyle w:val="a3"/>
-        <w:jc w:val="center"/>
-        <w:outlineLvl w:val="0"/>
-        <w:rPr>
-          <w:rFonts w:cs="Times New Roman"/>
-          <w:b/>
-          <w:szCs w:val="28"/>
-          <w:lang w:val="ru-RU"/>
-        </w:rPr>
-      </w:pPr>
-    </w:p>
-    <w:p>
-      <w:pPr>
-        <w:pStyle w:val="a3"/>
-        <w:jc w:val="center"/>
-        <w:outlineLvl w:val="0"/>
-        <w:rPr>
-          <w:rFonts w:cs="Times New Roman"/>
-          <w:b/>
-          <w:szCs w:val="28"/>
-          <w:lang w:val="ru-RU"/>
-        </w:rPr>
-      </w:pPr>
-    </w:p>
-    <w:p>
-      <w:pPr>
-        <w:pStyle w:val="a3"/>
-        <w:jc w:val="center"/>
-        <w:outlineLvl w:val="0"/>
-        <w:rPr>
-          <w:rFonts w:cs="Times New Roman"/>
-          <w:b/>
-          <w:szCs w:val="28"/>
-          <w:lang w:val="ru-RU"/>
-        </w:rPr>
-      </w:pPr>
-    </w:p>
-    <w:p>
-      <w:pPr>
-        <w:pStyle w:val="a3"/>
-        <w:jc w:val="center"/>
-        <w:outlineLvl w:val="0"/>
-        <w:rPr>
-          <w:rFonts w:cs="Times New Roman"/>
-          <w:b/>
-          <w:szCs w:val="28"/>
-          <w:lang w:val="ru-RU"/>
-        </w:rPr>
-      </w:pPr>
-    </w:p>
-    <w:p>
-      <w:pPr>
-        <w:pStyle w:val="a3"/>
-        <w:jc w:val="center"/>
-        <w:outlineLvl w:val="0"/>
-        <w:rPr>
-          <w:rFonts w:cs="Times New Roman"/>
-          <w:b/>
-          <w:szCs w:val="28"/>
-          <w:lang w:val="ru-RU"/>
-        </w:rPr>
-      </w:pPr>
-    </w:p>
-    <w:p>
-      <w:pPr>
-        <w:pStyle w:val="a3"/>
-        <w:jc w:val="center"/>
-        <w:outlineLvl w:val="0"/>
-        <w:rPr>
-          <w:rFonts w:cs="Times New Roman"/>
-          <w:b/>
-          <w:szCs w:val="28"/>
-          <w:lang w:val="ru-RU"/>
-        </w:rPr>
-      </w:pPr>
-    </w:p>
-    <w:p>
-      <w:pPr>
-        <w:pStyle w:val="a3"/>
-        <w:jc w:val="center"/>
-        <w:outlineLvl w:val="0"/>
-        <w:rPr>
-          <w:rFonts w:cs="Times New Roman"/>
-          <w:b/>
-          <w:szCs w:val="28"/>
-          <w:lang w:val="ru-RU"/>
-        </w:rPr>
-      </w:pPr>
-    </w:p>
-    <w:p>
-      <w:pPr>
-        <w:pStyle w:val="a3"/>
-        <w:jc w:val="center"/>
-        <w:outlineLvl w:val="0"/>
-        <w:rPr>
-          <w:rFonts w:cs="Times New Roman"/>
-          <w:b/>
-          <w:szCs w:val="28"/>
-          <w:lang w:val="ru-RU"/>
-        </w:rPr>
-      </w:pPr>
-    </w:p>
-    <w:p>
-      <w:pPr>
-        <w:pStyle w:val="a3"/>
-        <w:jc w:val="center"/>
-        <w:outlineLvl w:val="0"/>
-        <w:rPr>
-          <w:rFonts w:cs="Times New Roman"/>
-          <w:b/>
-          <w:szCs w:val="28"/>
-          <w:lang w:val="ru-RU"/>
-        </w:rPr>
-      </w:pPr>
-    </w:p>
-    <w:p>
-      <w:pPr>
-        <w:pStyle w:val="a3"/>
-        <w:jc w:val="center"/>
-        <w:outlineLvl w:val="0"/>
-        <w:rPr>
-          <w:rFonts w:cs="Times New Roman"/>
-          <w:b/>
-          <w:szCs w:val="28"/>
-          <w:lang w:val="ru-RU"/>
-        </w:rPr>
-      </w:pPr>
-    </w:p>
-    <w:p>
-      <w:pPr>
-        <w:pStyle w:val="a3"/>
-        <w:jc w:val="center"/>
-        <w:outlineLvl w:val="0"/>
-        <w:rPr>
-          <w:rFonts w:cs="Times New Roman"/>
-          <w:b/>
-          <w:szCs w:val="28"/>
-          <w:lang w:val="ru-RU"/>
-        </w:rPr>
-      </w:pPr>
-    </w:p>
-    <w:p>
-      <w:pPr>
-        <w:pStyle w:val="a3"/>
-        <w:jc w:val="center"/>
-        <w:outlineLvl w:val="0"/>
-        <w:rPr>
-          <w:rFonts w:cs="Times New Roman"/>
-          <w:b/>
-          <w:szCs w:val="28"/>
-          <w:lang w:val="ru-RU"/>
-        </w:rPr>
-      </w:pPr>
-    </w:p>
-    <w:p>
-      <w:pPr>
-        <w:pStyle w:val="a3"/>
-        <w:outlineLvl w:val="0"/>
-        <w:rPr>
-          <w:rFonts w:cs="Times New Roman"/>
-          <w:b/>
-          <w:szCs w:val="28"/>
-          <w:lang w:val="ru-RU"/>
-        </w:rPr>
-      </w:pPr>
-    </w:p>
-    <w:p>
-      <w:pPr>
-        <w:pStyle w:val="a3"/>
-        <w:outlineLvl w:val="0"/>
-        <w:rPr>
-          <w:rFonts w:cs="Times New Roman"/>
-          <w:b/>
-          <w:szCs w:val="28"/>
-          <w:lang w:val="ru-RU"/>
-        </w:rPr>
-      </w:pPr>
-    </w:p>
-    <w:p>
-      <w:pPr>
-        <w:pStyle w:val="a3"/>
-        <w:jc w:val="center"/>
-        <w:outlineLvl w:val="0"/>
-        <w:rPr>
-          <w:rFonts w:cs="Times New Roman"/>
-          <w:b/>
-          <w:szCs w:val="28"/>
-          <w:lang w:val="ru-RU"/>
-        </w:rPr>
-      </w:pPr>
-    </w:p>
-    <w:p>
-      <w:pPr>
-        <w:pStyle w:val="a3"/>
-        <w:jc w:val="center"/>
-        <w:outlineLvl w:val="0"/>
-        <w:rPr>
-          <w:rFonts w:cs="Times New Roman"/>
-          <w:b/>
-          <w:szCs w:val="28"/>
-          <w:lang w:val="ru-RU"/>
-        </w:rPr>
-      </w:pPr>
-    </w:p>
-    <w:p>
-      <w:pPr>
-        <w:pStyle w:val="a3"/>
-        <w:jc w:val="center"/>
-        <w:outlineLvl w:val="0"/>
-        <w:rPr>
-          <w:rFonts w:cs="Times New Roman"/>
-          <w:b/>
-          <w:szCs w:val="28"/>
-          <w:lang w:val="ru-RU"/>
-        </w:rPr>
-      </w:pPr>
-    </w:p>
-    <w:p>
-      <w:pPr>
-        <w:pStyle w:val="a3"/>
-        <w:jc w:val="center"/>
-        <w:outlineLvl w:val="0"/>
-        <w:rPr>
-          <w:rFonts w:cs="Times New Roman"/>
-          <w:b/>
-          <w:szCs w:val="28"/>
-          <w:lang w:val="ru-RU"/>
-        </w:rPr>
-      </w:pPr>
-    </w:p>
-    <w:p>
-      <w:pPr>
-        <w:pStyle w:val="a3"/>
-        <w:jc w:val="center"/>
-        <w:outlineLvl w:val="0"/>
-        <w:rPr>
-          <w:rFonts w:cs="Times New Roman"/>
-          <w:b/>
-          <w:szCs w:val="28"/>
-          <w:lang w:val="ru-RU"/>
-        </w:rPr>
-      </w:pPr>
-    </w:p>
-    <w:p>
-      <w:pPr>
-        <w:pStyle w:val="a3"/>
-        <w:jc w:val="center"/>
-        <w:outlineLvl w:val="0"/>
-        <w:rPr>
-          <w:rFonts w:cs="Times New Roman"/>
-          <w:b/>
-          <w:szCs w:val="28"/>
-          <w:lang w:val="ru-RU"/>
-        </w:rPr>
-      </w:pPr>
-    </w:p>
-    <w:p>
-      <w:pPr>
-        <w:pStyle w:val="a3"/>
+        <w:spacing w:before="240" w:after="160"/>
         <w:jc w:val="center"/>
         <w:outlineLvl w:val="0"/>
         <w:rPr>
@@ -6022,12 +5751,15 @@
     <w:p>
       <w:pPr>
         <w:pStyle w:val="a3"/>
+        <w:spacing w:before="240" w:after="160"/>
+        <w:ind w:firstLine="567"/>
+        <w:jc w:val="both"/>
         <w:outlineLvl w:val="0"/>
         <w:rPr>
           <w:rFonts w:cs="Times New Roman"/>
           <w:sz w:val="24"/>
           <w:szCs w:val="24"/>
-          <w:lang w:val="ru-RU"/>
+          <w:lang w:val="ru-RU" w:eastAsia="ja-JP"/>
         </w:rPr>
       </w:pPr>
       <w:r>
@@ -6082,7 +5814,30 @@
           <w:rFonts w:cs="Times New Roman"/>
           <w:szCs w:val="28"/>
         </w:rPr>
-        <w:t>a=1, b=2</w:t>
+        <w:t>a</w:t>
+      </w:r>
+      <w:r>
+        <w:rPr>
+          <w:rFonts w:cs="Times New Roman"/>
+          <w:szCs w:val="28"/>
+          <w:lang w:val="ru-RU"/>
+        </w:rPr>
+        <w:t xml:space="preserve">=1, </w:t>
+      </w:r>
+      <w:r>
+        <w:rPr>
+          <w:rFonts w:cs="Times New Roman"/>
+          <w:szCs w:val="28"/>
+        </w:rPr>
+        <w:t>b</w:t>
+      </w:r>
+      <w:r>
+        <w:rPr>
+          <w:rFonts w:cs="Times New Roman"/>
+          <w:szCs w:val="28"/>
+          <w:lang w:val="ru-RU"/>
+        </w:rPr>
+        <w:t>=2</w:t>
       </w:r>
       <w:r>
         <w:rPr>
@@ -6107,13 +5862,45 @@
           <w:lang w:val="ru-RU"/>
         </w:rPr>
         <w:t>читается результат по формуле и выводится.</w:t>
+      </w:r>
+      <w:r>
+        <w:rPr>
+          <w:rFonts w:cs="Times New Roman"/>
+          <w:szCs w:val="28"/>
+          <w:lang w:val="ru-RU"/>
+        </w:rPr>
+        <w:t xml:space="preserve"> Результат программы для </w:t>
+      </w:r>
+      <w:r>
+        <w:rPr>
+          <w:rFonts w:cs="Times New Roman" w:hint="eastAsia"/>
+          <w:szCs w:val="28"/>
+          <w:lang w:val="ru-RU" w:eastAsia="ja-JP"/>
+        </w:rPr>
+        <w:t xml:space="preserve">x1 </w:t>
+      </w:r>
+      <w:r>
+        <w:rPr>
+          <w:rFonts w:cs="Times New Roman"/>
+          <w:szCs w:val="28"/>
+          <w:lang w:val="ru-RU" w:eastAsia="ja-JP"/>
+        </w:rPr>
+        <w:t xml:space="preserve">– </w:t>
+      </w:r>
+      <w:r>
+        <w:rPr>
+          <w:rFonts w:cs="Times New Roman"/>
+          <w:szCs w:val="28"/>
+          <w:lang w:val="ru-RU" w:eastAsia="ja-JP"/>
+        </w:rPr>
+        <w:t>на рисунке 2.</w:t>
       </w:r>
     </w:p>
     <w:p>
       <w:pPr>
         <w:pStyle w:val="a3"/>
-        <w:ind w:firstLine="720"/>
-        <w:jc w:val="center"/>
+        <w:spacing w:before="240" w:after="160"/>
+        <w:jc w:val="both"/>
         <w:rPr>
           <w:rFonts w:cs="Times New Roman"/>
           <w:b/>
@@ -6125,8 +5912,8 @@
     <w:p>
       <w:pPr>
         <w:pStyle w:val="a3"/>
-        <w:ind w:left="-567"/>
-        <w:jc w:val="center"/>
+        <w:spacing w:before="240" w:after="160"/>
+        <w:jc w:val="both"/>
         <w:rPr>
           <w:rFonts w:cs="Times New Roman"/>
           <w:b/>
@@ -6139,18 +5926,18 @@
           <w:rFonts w:eastAsiaTheme="minorEastAsia" w:cs="Times New Roman"/>
           <w:noProof/>
           <w:szCs w:val="28"/>
-          <w:lang w:val="ru-RU" w:eastAsia="ru-RU"/>
+          <w:lang w:val="ru-RU" w:eastAsia="ja-JP"/>
         </w:rPr>
         <w:drawing>
           <wp:anchor distT="0" distB="0" distL="114300" distR="114300" simplePos="0" relativeHeight="251658240" behindDoc="0" locked="0" layoutInCell="1" allowOverlap="1">
             <wp:simplePos x="0" y="0"/>
             <wp:positionH relativeFrom="column">
-              <wp:posOffset>-591820</wp:posOffset>
+              <wp:posOffset>993775</wp:posOffset>
             </wp:positionH>
             <wp:positionV relativeFrom="paragraph">
-              <wp:posOffset>36195</wp:posOffset>
+              <wp:posOffset>31750</wp:posOffset>
             </wp:positionV>
-            <wp:extent cx="2764155" cy="201930"/>
+            <wp:extent cx="2880995" cy="210185"/>
             <wp:effectExtent l="19050" t="0" r="0" b="0"/>
             <wp:wrapSquare wrapText="bothSides"/>
             <wp:docPr id="12" name="Рисунок 12"/>
@@ -6176,7 +5963,7 @@
                   <pic:spPr bwMode="auto">
                     <a:xfrm>
                       <a:off x="0" y="0"/>
-                      <a:ext cx="2764155" cy="201930"/>
+                      <a:ext cx="2880995" cy="210185"/>
                     </a:xfrm>
                     <a:prstGeom prst="rect">
                       <a:avLst/>
@@ -6220,11 +6007,10 @@
     <w:p>
       <w:pPr>
         <w:pStyle w:val="a3"/>
-        <w:ind w:left="720" w:firstLine="720"/>
+        <w:spacing w:before="240" w:after="160"/>
         <w:jc w:val="both"/>
         <w:rPr>
           <w:rFonts w:eastAsiaTheme="minorEastAsia" w:cs="Times New Roman"/>
-          <w:b/>
           <w:szCs w:val="28"/>
           <w:lang w:val="ru-RU"/>
         </w:rPr>
@@ -6232,7 +6018,30 @@
       <w:r>
         <w:rPr>
           <w:rFonts w:eastAsiaTheme="minorEastAsia" w:cs="Times New Roman"/>
-          <w:b/>
+          <w:szCs w:val="28"/>
+          <w:lang w:val="ru-RU"/>
+        </w:rPr>
+        <w:t xml:space="preserve">                   </w:t>
+      </w:r>
+      <w:r>
+        <w:rPr>
+          <w:rFonts w:eastAsiaTheme="minorEastAsia" w:cs="Times New Roman"/>
+          <w:szCs w:val="28"/>
+          <w:lang w:val="ru-RU"/>
+        </w:rPr>
+        <w:t xml:space="preserve">Рисунок </w:t>
+      </w:r>
+      <w:r>
+        <w:rPr>
+          <w:rFonts w:eastAsiaTheme="minorEastAsia" w:cs="Times New Roman"/>
+          <w:szCs w:val="28"/>
+          <w:lang w:val="ru-RU"/>
+        </w:rPr>
+        <w:t>2 – Результат работы программы</w:t>
+      </w:r>
+      <w:r>
+        <w:rPr>
+          <w:rFonts w:eastAsiaTheme="minorEastAsia" w:cs="Times New Roman"/>
           <w:szCs w:val="28"/>
           <w:lang w:val="ru-RU"/>
         </w:rPr>
@@ -6242,13 +6051,14 @@
     <w:p>
       <w:pPr>
         <w:pStyle w:val="a3"/>
+        <w:spacing w:before="240" w:after="160"/>
         <w:jc w:val="center"/>
         <w:outlineLvl w:val="0"/>
         <w:rPr>
-          <w:rFonts w:eastAsiaTheme="minorEastAsia" w:cs="Times New Roman"/>
+          <w:rFonts w:cs="Times New Roman"/>
           <w:b/>
           <w:szCs w:val="28"/>
-          <w:lang w:val="ru-RU"/>
+          <w:lang w:val="ru-RU" w:eastAsia="ja-JP"/>
         </w:rPr>
       </w:pPr>
       <w:bookmarkStart w:id="5" w:name="_Toc147832296"/>
@@ -6285,18 +6095,125 @@
     <w:p>
       <w:pPr>
         <w:pStyle w:val="a3"/>
+        <w:numPr>
+          <w:ilvl w:val="0"/>
+          <w:numId w:val="16"/>
+        </w:numPr>
+        <w:spacing w:before="240" w:after="160" w:line="276" w:lineRule="auto"/>
+        <w:ind w:left="426" w:hanging="426"/>
         <w:jc w:val="both"/>
         <w:rPr>
           <w:rFonts w:eastAsiaTheme="minorEastAsia" w:cs="Times New Roman"/>
-          <w:szCs w:val="28"/>
-          <w:lang w:val="ru-RU"/>
-        </w:rPr>
-      </w:pPr>
+          <w:color w:val="FF0000"/>
+          <w:szCs w:val="28"/>
+          <w:lang w:val="ru-RU"/>
+        </w:rPr>
+      </w:pPr>
+      <w:proofErr w:type="spellStart"/>
+      <w:r>
+        <w:rPr>
+          <w:rFonts w:eastAsiaTheme="minorEastAsia" w:cs="Times New Roman"/>
+          <w:szCs w:val="28"/>
+          <w:lang w:val="ru-RU"/>
+        </w:rPr>
+        <w:t>Шафеева</w:t>
+      </w:r>
+      <w:proofErr w:type="spellEnd"/>
+      <w:r>
+        <w:rPr>
+          <w:rFonts w:eastAsiaTheme="minorEastAsia" w:cs="Times New Roman"/>
+          <w:szCs w:val="28"/>
+          <w:lang w:val="ru-RU"/>
+        </w:rPr>
+        <w:t xml:space="preserve">, О.П. Программирование на </w:t>
+      </w:r>
+      <w:r>
+        <w:rPr>
+          <w:rFonts w:eastAsiaTheme="minorEastAsia" w:cs="Times New Roman"/>
+          <w:color w:val="000000" w:themeColor="text1"/>
+          <w:szCs w:val="28"/>
+          <w:lang w:val="ru-RU"/>
+        </w:rPr>
+        <w:t>языке СИ. Методические указания к лабораторным работам – Омск: издательство ОмГТУ, 2008.</w:t>
+      </w:r>
+      <w:r>
+        <w:rPr>
+          <w:rFonts w:eastAsiaTheme="minorEastAsia" w:cs="Times New Roman"/>
+          <w:color w:val="FF0000"/>
+          <w:szCs w:val="28"/>
+          <w:lang w:val="ru-RU"/>
+        </w:rPr>
+        <w:t xml:space="preserve"> </w:t>
+      </w:r>
     </w:p>
     <w:p>
       <w:pPr>
         <w:pStyle w:val="a3"/>
-        <w:ind w:firstLine="540"/>
+        <w:numPr>
+          <w:ilvl w:val="0"/>
+          <w:numId w:val="16"/>
+        </w:numPr>
+        <w:spacing w:before="240" w:after="160" w:line="276" w:lineRule="auto"/>
+        <w:ind w:left="426" w:hanging="426"/>
+        <w:jc w:val="both"/>
+        <w:rPr>
+          <w:rFonts w:eastAsiaTheme="minorEastAsia" w:cs="Times New Roman"/>
+          <w:color w:val="000000" w:themeColor="text1"/>
+          <w:szCs w:val="28"/>
+          <w:lang w:val="ru-RU"/>
+        </w:rPr>
+      </w:pPr>
+      <w:r>
+        <w:rPr>
+          <w:rFonts w:eastAsiaTheme="minorEastAsia" w:cs="Times New Roman"/>
+          <w:color w:val="000000" w:themeColor="text1"/>
+          <w:szCs w:val="28"/>
+          <w:lang w:val="ru-RU"/>
+        </w:rPr>
+        <w:t>Редактор блок-схем «</w:t>
+      </w:r>
+      <w:r>
+        <w:rPr>
+          <w:rFonts w:cs="Times New Roman" w:hint="eastAsia"/>
+          <w:color w:val="000000" w:themeColor="text1"/>
+          <w:szCs w:val="28"/>
+          <w:lang w:val="ru-RU" w:eastAsia="ja-JP"/>
+        </w:rPr>
+        <w:t>Progr@m4you</w:t>
+      </w:r>
+      <w:r>
+        <w:rPr>
+          <w:rFonts w:eastAsiaTheme="minorEastAsia" w:cs="Times New Roman"/>
+          <w:color w:val="000000" w:themeColor="text1"/>
+          <w:szCs w:val="28"/>
+          <w:lang w:val="ru-RU"/>
+        </w:rPr>
+        <w:t>»</w:t>
+      </w:r>
+      <w:r>
+        <w:rPr>
+          <w:rFonts w:cs="Times New Roman" w:hint="eastAsia"/>
+          <w:color w:val="000000" w:themeColor="text1"/>
+          <w:szCs w:val="28"/>
+          <w:lang w:val="ru-RU" w:eastAsia="ja-JP"/>
+        </w:rPr>
+        <w:t xml:space="preserve"> </w:t>
+      </w:r>
+      <w:r>
+        <w:rPr>
+          <w:rFonts w:eastAsiaTheme="minorEastAsia" w:cs="Times New Roman"/>
+          <w:color w:val="000000" w:themeColor="text1"/>
+          <w:szCs w:val="28"/>
+          <w:lang w:val="ru-RU"/>
+        </w:rPr>
+        <w:t>https://programforyou.ru/block-diagram-redactor</w:t>
+      </w:r>
+    </w:p>
+    <w:p>
+      <w:pPr>
+        <w:pStyle w:val="a3"/>
+        <w:spacing w:before="240" w:after="160"/>
+        <w:ind w:left="426" w:hanging="426"/>
         <w:jc w:val="both"/>
         <w:rPr>
           <w:rFonts w:eastAsiaTheme="minorEastAsia" w:cs="Times New Roman"/>
@@ -6305,48 +6222,6 @@
           <w:lang w:val="ru-RU"/>
         </w:rPr>
       </w:pPr>
-      <w:r>
-        <w:rPr>
-          <w:rFonts w:eastAsiaTheme="minorEastAsia" w:cs="Times New Roman"/>
-          <w:szCs w:val="28"/>
-          <w:lang w:val="ru-RU"/>
-        </w:rPr>
-        <w:t>1</w:t>
-      </w:r>
-      <w:r>
-        <w:rPr>
-          <w:rFonts w:eastAsiaTheme="minorEastAsia" w:cs="Times New Roman"/>
-          <w:szCs w:val="28"/>
-          <w:lang w:val="ru-RU"/>
-        </w:rPr>
-        <w:t xml:space="preserve">) </w:t>
-      </w:r>
-      <w:r>
-        <w:rPr>
-          <w:rFonts w:eastAsiaTheme="minorEastAsia" w:cs="Times New Roman"/>
-          <w:szCs w:val="28"/>
-          <w:lang w:val="ru-RU"/>
-        </w:rPr>
-        <w:t xml:space="preserve">Шафеева, О.П. Программирование на </w:t>
-      </w:r>
-      <w:r>
-        <w:rPr>
-          <w:rFonts w:eastAsiaTheme="minorEastAsia" w:cs="Times New Roman"/>
-          <w:color w:val="000000" w:themeColor="text1"/>
-          <w:szCs w:val="28"/>
-          <w:lang w:val="ru-RU"/>
-        </w:rPr>
-        <w:t>языке СИ. Методические указания к лабораторным работам – Омск: издательство ОмГТУ, 2008.</w:t>
-      </w:r>
-      <w:r>
-        <w:rPr>
-          <w:rFonts w:eastAsiaTheme="minorEastAsia" w:cs="Times New Roman"/>
-          <w:color w:val="FF0000"/>
-          <w:szCs w:val="28"/>
-          <w:lang w:val="ru-RU"/>
-        </w:rPr>
-        <w:t xml:space="preserve"> </w:t>
-      </w:r>
     </w:p>
     <w:sectPr>
       <w:footerReference w:type="default" r:id="rId12"/>
@@ -6417,7 +6292,7 @@
             <w:noProof/>
             <w:lang w:val="ru-RU"/>
           </w:rPr>
-          <w:t>6</w:t>
+          <w:t>7</w:t>
         </w:r>
         <w:r>
           <w:fldChar w:fldCharType="end"/>
@@ -7310,6 +7185,96 @@
     </w:lvl>
   </w:abstractNum>
   <w:abstractNum w:abstractNumId="9">
+    <w:nsid w:val="4A903D22"/>
+    <w:multiLevelType w:val="hybridMultilevel"/>
+    <w:tmpl w:val="A8CAE2BC"/>
+    <w:lvl w:ilvl="0" w:tplc="04190011">
+      <w:start w:val="1"/>
+      <w:numFmt w:val="decimal"/>
+      <w:lvlText w:val="%1)"/>
+      <w:lvlJc w:val="left"/>
+      <w:pPr>
+        <w:ind w:left="720" w:hanging="360"/>
+      </w:pPr>
+      <w:rPr>
+        <w:rFonts w:hint="default"/>
+        <w:color w:val="auto"/>
+      </w:rPr>
+    </w:lvl>
+    <w:lvl w:ilvl="1" w:tplc="04190019" w:tentative="1">
+      <w:start w:val="1"/>
+      <w:numFmt w:val="lowerLetter"/>
+      <w:lvlText w:val="%2."/>
+      <w:lvlJc w:val="left"/>
+      <w:pPr>
+        <w:ind w:left="1440" w:hanging="360"/>
+      </w:pPr>
+    </w:lvl>
+    <w:lvl w:ilvl="2" w:tplc="0419001B" w:tentative="1">
+      <w:start w:val="1"/>
+      <w:numFmt w:val="lowerRoman"/>
+      <w:lvlText w:val="%3."/>
+      <w:lvlJc w:val="right"/>
+      <w:pPr>
+        <w:ind w:left="2160" w:hanging="180"/>
+      </w:pPr>
+    </w:lvl>
+    <w:lvl w:ilvl="3" w:tplc="0419000F" w:tentative="1">
+      <w:start w:val="1"/>
+      <w:numFmt w:val="decimal"/>
+      <w:lvlText w:val="%4."/>
+      <w:lvlJc w:val="left"/>
+      <w:pPr>
+        <w:ind w:left="2880" w:hanging="360"/>
+      </w:pPr>
+    </w:lvl>
+    <w:lvl w:ilvl="4" w:tplc="04190019" w:tentative="1">
+      <w:start w:val="1"/>
+      <w:numFmt w:val="lowerLetter"/>
+      <w:lvlText w:val="%5."/>
+      <w:lvlJc w:val="left"/>
+      <w:pPr>
+        <w:ind w:left="3600" w:hanging="360"/>
+      </w:pPr>
+    </w:lvl>
+    <w:lvl w:ilvl="5" w:tplc="0419001B" w:tentative="1">
+      <w:start w:val="1"/>
+      <w:numFmt w:val="lowerRoman"/>
+      <w:lvlText w:val="%6."/>
+      <w:lvlJc w:val="right"/>
+      <w:pPr>
+        <w:ind w:left="4320" w:hanging="180"/>
+      </w:pPr>
+    </w:lvl>
+    <w:lvl w:ilvl="6" w:tplc="0419000F" w:tentative="1">
+      <w:start w:val="1"/>
+      <w:numFmt w:val="decimal"/>
+      <w:lvlText w:val="%7."/>
+      <w:lvlJc w:val="left"/>
+      <w:pPr>
+        <w:ind w:left="5040" w:hanging="360"/>
+      </w:pPr>
+    </w:lvl>
+    <w:lvl w:ilvl="7" w:tplc="04190019" w:tentative="1">
+      <w:start w:val="1"/>
+      <w:numFmt w:val="lowerLetter"/>
+      <w:lvlText w:val="%8."/>
+      <w:lvlJc w:val="left"/>
+      <w:pPr>
+        <w:ind w:left="5760" w:hanging="360"/>
+      </w:pPr>
+    </w:lvl>
+    <w:lvl w:ilvl="8" w:tplc="0419001B" w:tentative="1">
+      <w:start w:val="1"/>
+      <w:numFmt w:val="lowerRoman"/>
+      <w:lvlText w:val="%9."/>
+      <w:lvlJc w:val="right"/>
+      <w:pPr>
+        <w:ind w:left="6480" w:hanging="180"/>
+      </w:pPr>
+    </w:lvl>
+  </w:abstractNum>
+  <w:abstractNum w:abstractNumId="10">
     <w:nsid w:val="4CE66582"/>
     <w:multiLevelType w:val="hybridMultilevel"/>
     <w:tmpl w:val="2F9E1A64"/>
@@ -7398,7 +7363,7 @@
       </w:pPr>
     </w:lvl>
   </w:abstractNum>
-  <w:abstractNum w:abstractNumId="10">
+  <w:abstractNum w:abstractNumId="11">
     <w:nsid w:val="5EED6236"/>
     <w:multiLevelType w:val="hybridMultilevel"/>
     <w:tmpl w:val="EAB00B50"/>
@@ -7484,7 +7449,7 @@
       </w:pPr>
     </w:lvl>
   </w:abstractNum>
-  <w:abstractNum w:abstractNumId="11">
+  <w:abstractNum w:abstractNumId="12">
     <w:nsid w:val="5F935C67"/>
     <w:multiLevelType w:val="hybridMultilevel"/>
     <w:tmpl w:val="C2BA05A6"/>
@@ -7573,7 +7538,7 @@
       </w:pPr>
     </w:lvl>
   </w:abstractNum>
-  <w:abstractNum w:abstractNumId="12">
+  <w:abstractNum w:abstractNumId="13">
     <w:nsid w:val="615C59FA"/>
     <w:multiLevelType w:val="multilevel"/>
     <w:tmpl w:val="2A1E27E8"/>
@@ -7686,7 +7651,7 @@
       </w:pPr>
     </w:lvl>
   </w:abstractNum>
-  <w:abstractNum w:abstractNumId="13">
+  <w:abstractNum w:abstractNumId="14">
     <w:nsid w:val="6EEC2770"/>
     <w:multiLevelType w:val="hybridMultilevel"/>
     <w:tmpl w:val="B25E461A"/>
@@ -7775,7 +7740,7 @@
       </w:pPr>
     </w:lvl>
   </w:abstractNum>
-  <w:abstractNum w:abstractNumId="14">
+  <w:abstractNum w:abstractNumId="15">
     <w:nsid w:val="6FEA2ACD"/>
     <w:multiLevelType w:val="hybridMultilevel"/>
     <w:tmpl w:val="7FF423DA"/>
@@ -7895,16 +7860,16 @@
     </w:lvlOverride>
   </w:num>
   <w:num w:numId="2">
-    <w:abstractNumId w:val="10"/>
+    <w:abstractNumId w:val="11"/>
   </w:num>
   <w:num w:numId="3">
     <w:abstractNumId w:val="5"/>
   </w:num>
   <w:num w:numId="4">
-    <w:abstractNumId w:val="14"/>
+    <w:abstractNumId w:val="15"/>
   </w:num>
   <w:num w:numId="5">
-    <w:abstractNumId w:val="13"/>
+    <w:abstractNumId w:val="14"/>
   </w:num>
   <w:num w:numId="6">
     <w:abstractNumId w:val="4"/>
@@ -7919,13 +7884,13 @@
     <w:abstractNumId w:val="3"/>
   </w:num>
   <w:num w:numId="10">
-    <w:abstractNumId w:val="12"/>
+    <w:abstractNumId w:val="13"/>
   </w:num>
   <w:num w:numId="11">
-    <w:abstractNumId w:val="9"/>
+    <w:abstractNumId w:val="10"/>
   </w:num>
   <w:num w:numId="12">
-    <w:abstractNumId w:val="11"/>
+    <w:abstractNumId w:val="12"/>
   </w:num>
   <w:num w:numId="13">
     <w:abstractNumId w:val="1"/>
@@ -7936,6 +7901,9 @@
   <w:num w:numId="15">
     <w:abstractNumId w:val="7"/>
   </w:num>
+  <w:num w:numId="16">
+    <w:abstractNumId w:val="9"/>
+  </w:num>
 </w:numbering>
 </file>
 
@@ -7944,7 +7912,7 @@
   <w:docDefaults>
     <w:rPrDefault>
       <w:rPr>
-        <w:rFonts w:asciiTheme="minorHAnsi" w:eastAsiaTheme="minorHAnsi" w:hAnsiTheme="minorHAnsi" w:cstheme="minorBidi"/>
+        <w:rFonts w:asciiTheme="minorHAnsi" w:eastAsia="MS Mincho" w:hAnsiTheme="minorHAnsi" w:cstheme="minorBidi"/>
         <w:sz w:val="22"/>
         <w:szCs w:val="22"/>
         <w:lang w:val="en-US" w:eastAsia="en-US" w:bidi="ar-SA"/>
@@ -8926,7 +8894,7 @@
 </file>
 
 <file path=customXml/itemProps1.xml><?xml version="1.0" encoding="utf-8"?>
-<ds:datastoreItem xmlns:ds="http://schemas.openxmlformats.org/officeDocument/2006/customXml" ds:itemID="{A0950DA5-94DE-4655-A91F-950FF3D19629}">
+<ds:datastoreItem xmlns:ds="http://schemas.openxmlformats.org/officeDocument/2006/customXml" ds:itemID="{1ECFAE5F-DDCE-410F-8262-C03E20F924A5}">
   <ds:schemaRefs>
     <ds:schemaRef ds:uri="http://schemas.openxmlformats.org/officeDocument/2006/bibliography"/>
   </ds:schemaRefs>

--- a/algorithm/labhome/Лаба1.docx
+++ b/algorithm/labhome/Лаба1.docx
@@ -4433,7 +4433,7 @@
           <v:shape id="_x0000_i1025" type="#_x0000_t75" style="width:128.7pt;height:43.95pt" o:ole="">
             <v:imagedata r:id="rId8" o:title=""/>
           </v:shape>
-          <o:OLEObject Type="Embed" ProgID="Equation.3" ShapeID="_x0000_i1025" DrawAspect="Content" ObjectID="_1759681923" r:id="rId9"/>
+          <o:OLEObject Type="Embed" ProgID="Equation.3" ShapeID="_x0000_i1025" DrawAspect="Content" ObjectID="_1759891241" r:id="rId9"/>
         </w:object>
       </w:r>
       <w:r>
@@ -4588,13 +4588,24 @@
         <w:autoSpaceDN w:val="0"/>
         <w:adjustRightInd w:val="0"/>
         <w:spacing w:before="240" w:line="240" w:lineRule="auto"/>
-        <w:jc w:val="both"/>
-        <w:rPr>
-          <w:rFonts w:cs="Times New Roman"/>
-          <w:szCs w:val="28"/>
-          <w:lang w:val="ru-RU" w:eastAsia="ja-JP"/>
-        </w:rPr>
-      </w:pPr>
+        <w:jc w:val="center"/>
+        <w:rPr>
+          <w:rFonts w:cs="Times New Roman"/>
+          <w:szCs w:val="28"/>
+          <w:lang w:eastAsia="ja-JP"/>
+        </w:rPr>
+      </w:pPr>
+      <w:r>
+        <w:rPr>
+          <w:rFonts w:cs="Times New Roman"/>
+          <w:szCs w:val="28"/>
+        </w:rPr>
+        <w:pict>
+          <v:shape id="_x0000_i1026" type="#_x0000_t75" style="width:93.65pt;height:199.45pt">
+            <v:imagedata r:id="rId10" o:title="diagram"/>
+          </v:shape>
+        </w:pict>
+      </w:r>
     </w:p>
     <w:p>
       <w:pPr>
@@ -4605,32 +4616,6 @@
         <w:spacing w:before="240" w:line="240" w:lineRule="auto"/>
         <w:jc w:val="center"/>
         <w:rPr>
-          <w:rFonts w:cs="Times New Roman"/>
-          <w:szCs w:val="28"/>
-          <w:lang w:eastAsia="ja-JP"/>
-        </w:rPr>
-      </w:pPr>
-      <w:r>
-        <w:rPr>
-          <w:rFonts w:cs="Times New Roman"/>
-          <w:szCs w:val="28"/>
-        </w:rPr>
-        <w:pict>
-          <v:shape id="_x0000_i1026" type="#_x0000_t75" style="width:93.65pt;height:199.45pt">
-            <v:imagedata r:id="rId10" o:title="diagram"/>
-          </v:shape>
-        </w:pict>
-      </w:r>
-    </w:p>
-    <w:p>
-      <w:pPr>
-        <w:suppressAutoHyphens/>
-        <w:autoSpaceDE w:val="0"/>
-        <w:autoSpaceDN w:val="0"/>
-        <w:adjustRightInd w:val="0"/>
-        <w:spacing w:before="240" w:line="240" w:lineRule="auto"/>
-        <w:jc w:val="center"/>
-        <w:rPr>
           <w:szCs w:val="28"/>
           <w:lang w:val="ru-RU"/>
         </w:rPr>
@@ -4827,19 +4812,6 @@
         <w:t>#</w:t>
       </w:r>
       <w:bookmarkEnd w:id="3"/>
-    </w:p>
-    <w:p>
-      <w:pPr>
-        <w:pStyle w:val="a3"/>
-        <w:spacing w:before="240" w:after="160"/>
-        <w:jc w:val="both"/>
-        <w:rPr>
-          <w:rFonts w:cs="Times New Roman"/>
-          <w:sz w:val="24"/>
-          <w:szCs w:val="24"/>
-          <w:lang w:val="ru-RU"/>
-        </w:rPr>
-      </w:pPr>
     </w:p>
     <w:p>
       <w:pPr>
@@ -5718,6 +5690,20 @@
           <w:lang w:val="ru-RU"/>
         </w:rPr>
       </w:pPr>
+    </w:p>
+    <w:p>
+      <w:pPr>
+        <w:pStyle w:val="a3"/>
+        <w:spacing w:before="240" w:after="160"/>
+        <w:jc w:val="center"/>
+        <w:outlineLvl w:val="0"/>
+        <w:rPr>
+          <w:rFonts w:cs="Times New Roman"/>
+          <w:b/>
+          <w:szCs w:val="28"/>
+          <w:lang w:val="ru-RU"/>
+        </w:rPr>
+      </w:pPr>
       <w:r>
         <w:rPr>
           <w:rFonts w:cs="Times New Roman"/>
@@ -5908,36 +5894,23 @@
           <w:lang w:val="ru-RU"/>
         </w:rPr>
       </w:pPr>
-    </w:p>
-    <w:p>
-      <w:pPr>
-        <w:pStyle w:val="a3"/>
-        <w:spacing w:before="240" w:after="160"/>
-        <w:jc w:val="both"/>
-        <w:rPr>
-          <w:rFonts w:cs="Times New Roman"/>
-          <w:b/>
-          <w:szCs w:val="28"/>
-          <w:lang w:val="ru-RU"/>
-        </w:rPr>
-      </w:pPr>
       <w:r>
         <w:rPr>
           <w:rFonts w:eastAsiaTheme="minorEastAsia" w:cs="Times New Roman"/>
           <w:noProof/>
           <w:szCs w:val="28"/>
-          <w:lang w:val="ru-RU" w:eastAsia="ja-JP"/>
+          <w:lang w:val="ru-RU" w:eastAsia="ru-RU"/>
         </w:rPr>
         <w:drawing>
           <wp:anchor distT="0" distB="0" distL="114300" distR="114300" simplePos="0" relativeHeight="251658240" behindDoc="0" locked="0" layoutInCell="1" allowOverlap="1">
             <wp:simplePos x="0" y="0"/>
             <wp:positionH relativeFrom="column">
-              <wp:posOffset>993775</wp:posOffset>
+              <wp:posOffset>1172210</wp:posOffset>
             </wp:positionH>
             <wp:positionV relativeFrom="paragraph">
-              <wp:posOffset>31750</wp:posOffset>
+              <wp:posOffset>151765</wp:posOffset>
             </wp:positionV>
-            <wp:extent cx="2880995" cy="210185"/>
+            <wp:extent cx="2877820" cy="210185"/>
             <wp:effectExtent l="19050" t="0" r="0" b="0"/>
             <wp:wrapSquare wrapText="bothSides"/>
             <wp:docPr id="12" name="Рисунок 12"/>
@@ -5963,7 +5936,7 @@
                   <pic:spPr bwMode="auto">
                     <a:xfrm>
                       <a:off x="0" y="0"/>
-                      <a:ext cx="2880995" cy="210185"/>
+                      <a:ext cx="2877820" cy="210185"/>
                     </a:xfrm>
                     <a:prstGeom prst="rect">
                       <a:avLst/>
@@ -6029,6 +6002,14 @@
           <w:szCs w:val="28"/>
           <w:lang w:val="ru-RU"/>
         </w:rPr>
+        <w:t xml:space="preserve">   </w:t>
+      </w:r>
+      <w:r>
+        <w:rPr>
+          <w:rFonts w:eastAsiaTheme="minorEastAsia" w:cs="Times New Roman"/>
+          <w:szCs w:val="28"/>
+          <w:lang w:val="ru-RU"/>
+        </w:rPr>
         <w:t xml:space="preserve">Рисунок </w:t>
       </w:r>
       <w:r>
@@ -6099,7 +6080,7 @@
           <w:ilvl w:val="0"/>
           <w:numId w:val="16"/>
         </w:numPr>
-        <w:spacing w:before="240" w:after="160" w:line="276" w:lineRule="auto"/>
+        <w:spacing w:before="240" w:after="160"/>
         <w:ind w:left="426" w:hanging="426"/>
         <w:jc w:val="both"/>
         <w:rPr>
@@ -6153,7 +6134,7 @@
           <w:ilvl w:val="0"/>
           <w:numId w:val="16"/>
         </w:numPr>
-        <w:spacing w:before="240" w:after="160" w:line="276" w:lineRule="auto"/>
+        <w:spacing w:before="240" w:after="160"/>
         <w:ind w:left="426" w:hanging="426"/>
         <w:jc w:val="both"/>
         <w:rPr>
@@ -6292,7 +6273,7 @@
             <w:noProof/>
             <w:lang w:val="ru-RU"/>
           </w:rPr>
-          <w:t>7</w:t>
+          <w:t>6</w:t>
         </w:r>
         <w:r>
           <w:fldChar w:fldCharType="end"/>
@@ -8883,7 +8864,7 @@
   <a:extraClrSchemeLst/>
   <a:extLst>
     <a:ext uri="{05A4C25C-085E-4340-85A3-A5531E510DB2}">
-      <thm15:themeFamily xmlns="" xmlns:thm15="http://schemas.microsoft.com/office/thememl/2012/main" name="Office Theme" id="{62F939B6-93AF-4DB8-9C6B-D6C7DFDC589F}" vid="{4A3C46E8-61CC-4603-A589-7422A47A8E4A}"/>
+      <thm15:themeFamily xmlns:thm15="http://schemas.microsoft.com/office/thememl/2012/main" xmlns="" name="Office Theme" id="{62F939B6-93AF-4DB8-9C6B-D6C7DFDC589F}" vid="{4A3C46E8-61CC-4603-A589-7422A47A8E4A}"/>
     </a:ext>
   </a:extLst>
 </a:theme>
@@ -8894,7 +8875,7 @@
 </file>
 
 <file path=customXml/itemProps1.xml><?xml version="1.0" encoding="utf-8"?>
-<ds:datastoreItem xmlns:ds="http://schemas.openxmlformats.org/officeDocument/2006/customXml" ds:itemID="{1ECFAE5F-DDCE-410F-8262-C03E20F924A5}">
+<ds:datastoreItem xmlns:ds="http://schemas.openxmlformats.org/officeDocument/2006/customXml" ds:itemID="{430514F5-E47B-429F-9DD6-01012E0E4714}">
   <ds:schemaRefs>
     <ds:schemaRef ds:uri="http://schemas.openxmlformats.org/officeDocument/2006/bibliography"/>
   </ds:schemaRefs>
